--- a/Model description docs/Model structure and flow.docx
+++ b/Model description docs/Model structure and flow.docx
@@ -65,6 +65,7 @@
       <w:r>
         <w:t xml:space="preserve">Simulate </w:t>
       </w:r>
+      <w:proofErr w:type="spellStart"/>
       <w:r>
         <w:rPr>
           <w:b/>
@@ -79,6 +80,7 @@
         </w:rPr>
         <w:t>_local</w:t>
       </w:r>
+      <w:proofErr w:type="spellEnd"/>
       <w:r>
         <w:t xml:space="preserve"> individuals</w:t>
       </w:r>
@@ -100,7 +102,23 @@
           <w:b/>
           <w:bCs/>
         </w:rPr>
-        <w:t>N = N_local/(1-F)</w:t>
+        <w:t xml:space="preserve">N = </w:t>
+      </w:r>
+      <w:proofErr w:type="spellStart"/>
+      <w:r>
+        <w:rPr>
+          <w:b/>
+          <w:bCs/>
+        </w:rPr>
+        <w:t>N_local</w:t>
+      </w:r>
+      <w:proofErr w:type="spellEnd"/>
+      <w:r>
+        <w:rPr>
+          <w:b/>
+          <w:bCs/>
+        </w:rPr>
+        <w:t>/(1-F)</w:t>
       </w:r>
       <w:r>
         <w:t xml:space="preserve">, where </w:t>
@@ -113,7 +131,15 @@
         <w:t>F</w:t>
       </w:r>
       <w:r>
-        <w:t xml:space="preserve"> is the fraction that are non-local. We round </w:t>
+        <w:t xml:space="preserve"> is the </w:t>
+      </w:r>
+      <w:proofErr w:type="gramStart"/>
+      <w:r>
+        <w:t>fraction</w:t>
+      </w:r>
+      <w:proofErr w:type="gramEnd"/>
+      <w:r>
+        <w:t xml:space="preserve"> that are non-local. We round </w:t>
       </w:r>
       <w:r>
         <w:rPr>
@@ -133,8 +159,15 @@
         <w:t>F</w:t>
       </w:r>
       <w:r>
-        <w:t xml:space="preserve"> can take any value between 0 an 1. The number of nonlocal individuals is then </w:t>
-      </w:r>
+        <w:t xml:space="preserve"> can take any value between 0 an</w:t>
+      </w:r>
+      <w:r>
+        <w:t>d</w:t>
+      </w:r>
+      <w:r>
+        <w:t xml:space="preserve"> 1. The number of nonlocal individuals is then </w:t>
+      </w:r>
+      <w:proofErr w:type="spellStart"/>
       <w:r>
         <w:rPr>
           <w:b/>
@@ -163,6 +196,7 @@
         </w:rPr>
         <w:t>local</w:t>
       </w:r>
+      <w:proofErr w:type="spellEnd"/>
       <w:r>
         <w:t xml:space="preserve"> = </w:t>
       </w:r>
@@ -171,8 +205,17 @@
           <w:b/>
           <w:bCs/>
         </w:rPr>
-        <w:t>N – N_local</w:t>
-      </w:r>
+        <w:t xml:space="preserve">N – </w:t>
+      </w:r>
+      <w:proofErr w:type="spellStart"/>
+      <w:r>
+        <w:rPr>
+          <w:b/>
+          <w:bCs/>
+        </w:rPr>
+        <w:t>N_local</w:t>
+      </w:r>
+      <w:proofErr w:type="spellEnd"/>
       <w:r>
         <w:t xml:space="preserve">.  </w:t>
       </w:r>
@@ -194,6 +237,7 @@
       <w:r>
         <w:t xml:space="preserve"> </w:t>
       </w:r>
+      <w:proofErr w:type="gramStart"/>
       <w:r>
         <w:t>1:</w:t>
       </w:r>
@@ -204,6 +248,7 @@
         </w:rPr>
         <w:t>N</w:t>
       </w:r>
+      <w:proofErr w:type="gramEnd"/>
       <w:r>
         <w:t xml:space="preserve"> to these individuals. </w:t>
       </w:r>
@@ -218,7 +263,11 @@
         <w:t>local</w:t>
       </w:r>
       <w:r>
-        <w:t xml:space="preserve"> of length 1:</w:t>
+        <w:t xml:space="preserve"> of length </w:t>
+      </w:r>
+      <w:proofErr w:type="gramStart"/>
+      <w:r>
+        <w:t>1:</w:t>
       </w:r>
       <w:r>
         <w:rPr>
@@ -227,6 +276,7 @@
         </w:rPr>
         <w:t>N</w:t>
       </w:r>
+      <w:proofErr w:type="gramEnd"/>
       <w:r>
         <w:t>, with TRUEs for the local individuals (first chunk) and FALSEs for the non-locals (second chunk).</w:t>
       </w:r>
@@ -239,8 +289,13 @@
           <w:numId w:val="1"/>
         </w:numPr>
       </w:pPr>
-      <w:r>
-        <w:t xml:space="preserve">Next we set up 3 different </w:t>
+      <w:proofErr w:type="gramStart"/>
+      <w:r>
+        <w:t>Next</w:t>
+      </w:r>
+      <w:proofErr w:type="gramEnd"/>
+      <w:r>
+        <w:t xml:space="preserve"> we set up 3 different </w:t>
       </w:r>
       <w:r>
         <w:t>genotype</w:t>
@@ -315,7 +370,15 @@
           <w:i/>
           <w:iCs/>
         </w:rPr>
-        <w:t>-soft</w:t>
+        <w:t>-</w:t>
+      </w:r>
+      <w:proofErr w:type="spellStart"/>
+      <w:r>
+        <w:rPr>
+          <w:i/>
+          <w:iCs/>
+        </w:rPr>
+        <w:t>soft</w:t>
       </w:r>
       <w:r>
         <w:rPr>
@@ -324,6 +387,7 @@
         </w:rPr>
         <w:t>_unique</w:t>
       </w:r>
+      <w:proofErr w:type="spellEnd"/>
       <w:r>
         <w:t>)</w:t>
       </w:r>
@@ -373,6 +437,7 @@
       <w:r>
         <w:t>(</w:t>
       </w:r>
+      <w:proofErr w:type="spellStart"/>
       <w:r>
         <w:rPr>
           <w:i/>
@@ -394,6 +459,7 @@
         </w:rPr>
         <w:t>_hard_unique</w:t>
       </w:r>
+      <w:proofErr w:type="spellEnd"/>
       <w:r>
         <w:t xml:space="preserve">), </w:t>
       </w:r>
@@ -430,6 +496,7 @@
       <w:r>
         <w:t xml:space="preserve"> affect both; </w:t>
       </w:r>
+      <w:proofErr w:type="spellStart"/>
       <w:r>
         <w:rPr>
           <w:i/>
@@ -451,8 +518,12 @@
         </w:rPr>
         <w:t>_both</w:t>
       </w:r>
+      <w:proofErr w:type="spellEnd"/>
       <w:r>
         <w:t xml:space="preserve">).  </w:t>
+      </w:r>
+      <w:r>
+        <w:t xml:space="preserve">Note that, in the Evolutionary Applications paper (Reed et al. 2024), we assume no shared loci between the traits (i.e. the option of a genetic correlation is turned off). </w:t>
       </w:r>
     </w:p>
     <w:p>
@@ -475,6 +546,7 @@
       <w:r>
         <w:t xml:space="preserve"> affecting each quantitative trait, </w:t>
       </w:r>
+      <w:proofErr w:type="spellStart"/>
       <w:r>
         <w:rPr>
           <w:b/>
@@ -482,6 +554,7 @@
         </w:rPr>
         <w:t>num_loci_total</w:t>
       </w:r>
+      <w:proofErr w:type="spellEnd"/>
       <w:r>
         <w:t xml:space="preserve"> (assumed to be the same for </w:t>
       </w:r>
@@ -533,6 +606,7 @@
       <w:r>
         <w:t xml:space="preserve">a parameter for the number of shared loci, </w:t>
       </w:r>
+      <w:proofErr w:type="spellStart"/>
       <w:r>
         <w:rPr>
           <w:b/>
@@ -540,6 +614,7 @@
         </w:rPr>
         <w:t>num_loci_shared</w:t>
       </w:r>
+      <w:proofErr w:type="spellEnd"/>
       <w:r>
         <w:t>, that affect both traits (overlap between them)</w:t>
       </w:r>
@@ -552,13 +627,47 @@
       <w:r>
         <w:t xml:space="preserve"> </w:t>
       </w:r>
-      <w:r>
-        <w:rPr>
-          <w:b/>
-          <w:bCs/>
-        </w:rPr>
-        <w:t>num_loci_unique = num_loci_total - num_loci_shared</w:t>
-      </w:r>
+      <w:proofErr w:type="spellStart"/>
+      <w:r>
+        <w:rPr>
+          <w:b/>
+          <w:bCs/>
+        </w:rPr>
+        <w:t>num_loci_unique</w:t>
+      </w:r>
+      <w:proofErr w:type="spellEnd"/>
+      <w:r>
+        <w:rPr>
+          <w:b/>
+          <w:bCs/>
+        </w:rPr>
+        <w:t xml:space="preserve"> = </w:t>
+      </w:r>
+      <w:proofErr w:type="spellStart"/>
+      <w:r>
+        <w:rPr>
+          <w:b/>
+          <w:bCs/>
+        </w:rPr>
+        <w:t>num_loci_total</w:t>
+      </w:r>
+      <w:proofErr w:type="spellEnd"/>
+      <w:r>
+        <w:rPr>
+          <w:b/>
+          <w:bCs/>
+        </w:rPr>
+        <w:t xml:space="preserve"> - </w:t>
+      </w:r>
+      <w:proofErr w:type="spellStart"/>
+      <w:r>
+        <w:rPr>
+          <w:b/>
+          <w:bCs/>
+        </w:rPr>
+        <w:t>num_loci_shared</w:t>
+      </w:r>
+      <w:proofErr w:type="spellEnd"/>
       <w:r>
         <w:t>, i.e., the number of loci uniquely affecting each trait.</w:t>
       </w:r>
@@ -571,8 +680,13 @@
           <w:numId w:val="1"/>
         </w:numPr>
       </w:pPr>
-      <w:r>
-        <w:t xml:space="preserve">So </w:t>
+      <w:proofErr w:type="gramStart"/>
+      <w:r>
+        <w:t>So</w:t>
+      </w:r>
+      <w:proofErr w:type="gramEnd"/>
+      <w:r>
+        <w:t xml:space="preserve"> </w:t>
       </w:r>
       <w:r>
         <w:t>if we</w:t>
@@ -589,6 +703,7 @@
       <w:r>
         <w:t xml:space="preserve"> set </w:t>
       </w:r>
+      <w:proofErr w:type="spellStart"/>
       <w:r>
         <w:rPr>
           <w:b/>
@@ -603,6 +718,7 @@
         </w:rPr>
         <w:t>total</w:t>
       </w:r>
+      <w:proofErr w:type="spellEnd"/>
       <w:r>
         <w:t xml:space="preserve"> = </w:t>
       </w:r>
@@ -612,12 +728,21 @@
       <w:r>
         <w:t xml:space="preserve"> and </w:t>
       </w:r>
-      <w:r>
-        <w:rPr>
-          <w:b/>
-          <w:bCs/>
-        </w:rPr>
-        <w:t xml:space="preserve">num_loci_shared </w:t>
+      <w:proofErr w:type="spellStart"/>
+      <w:r>
+        <w:rPr>
+          <w:b/>
+          <w:bCs/>
+        </w:rPr>
+        <w:t>num_loci_shared</w:t>
+      </w:r>
+      <w:proofErr w:type="spellEnd"/>
+      <w:r>
+        <w:rPr>
+          <w:b/>
+          <w:bCs/>
+        </w:rPr>
+        <w:t xml:space="preserve"> </w:t>
       </w:r>
       <w:r>
         <w:t>=</w:t>
@@ -671,6 +796,7 @@
       <w:r>
         <w:t xml:space="preserve">simply set </w:t>
       </w:r>
+      <w:proofErr w:type="spellStart"/>
       <w:r>
         <w:rPr>
           <w:b/>
@@ -685,6 +811,7 @@
         </w:rPr>
         <w:t>shared</w:t>
       </w:r>
+      <w:proofErr w:type="spellEnd"/>
       <w:r>
         <w:t xml:space="preserve"> to 0</w:t>
       </w:r>
@@ -757,7 +884,15 @@
           <w:b/>
           <w:bCs/>
         </w:rPr>
-        <w:t>2*n</w:t>
+        <w:t>2*</w:t>
+      </w:r>
+      <w:proofErr w:type="spellStart"/>
+      <w:r>
+        <w:rPr>
+          <w:b/>
+          <w:bCs/>
+        </w:rPr>
+        <w:t>n</w:t>
       </w:r>
       <w:r>
         <w:rPr>
@@ -766,9 +901,11 @@
         </w:rPr>
         <w:t>um_loci_unique</w:t>
       </w:r>
+      <w:proofErr w:type="spellEnd"/>
       <w:r>
         <w:t xml:space="preserve"> for the </w:t>
       </w:r>
+      <w:proofErr w:type="spellStart"/>
       <w:r>
         <w:rPr>
           <w:i/>
@@ -790,9 +927,11 @@
         </w:rPr>
         <w:t>_soft_unique</w:t>
       </w:r>
+      <w:proofErr w:type="spellEnd"/>
       <w:r>
         <w:t xml:space="preserve"> and </w:t>
       </w:r>
+      <w:proofErr w:type="spellStart"/>
       <w:r>
         <w:rPr>
           <w:i/>
@@ -814,6 +953,7 @@
         </w:rPr>
         <w:t>_hard_unique</w:t>
       </w:r>
+      <w:proofErr w:type="spellEnd"/>
       <w:r>
         <w:rPr>
           <w:b/>
@@ -849,6 +989,7 @@
         </w:rPr>
         <w:t>2*</w:t>
       </w:r>
+      <w:proofErr w:type="spellStart"/>
       <w:r>
         <w:rPr>
           <w:b/>
@@ -856,9 +997,11 @@
         </w:rPr>
         <w:t>num_loci_shared</w:t>
       </w:r>
+      <w:proofErr w:type="spellEnd"/>
       <w:r>
         <w:t xml:space="preserve"> for the </w:t>
       </w:r>
+      <w:proofErr w:type="spellStart"/>
       <w:r>
         <w:rPr>
           <w:i/>
@@ -880,6 +1023,7 @@
         </w:rPr>
         <w:t>_both</w:t>
       </w:r>
+      <w:proofErr w:type="spellEnd"/>
       <w:r>
         <w:t xml:space="preserve"> matrix.  </w:t>
       </w:r>
@@ -904,8 +1048,13 @@
       <w:r>
         <w:t xml:space="preserve"> </w:t>
       </w:r>
-      <w:r>
-        <w:t xml:space="preserve">So the first two columns in each matrix correspond to Locus 1 (allele from inherited from “mum” and allele inherited from “dad”); columns 3 and 4 correspond to Locus 2…. </w:t>
+      <w:proofErr w:type="gramStart"/>
+      <w:r>
+        <w:t>So</w:t>
+      </w:r>
+      <w:proofErr w:type="gramEnd"/>
+      <w:r>
+        <w:t xml:space="preserve"> the first two columns in each matrix correspond to Locus 1 (allele from inherited from “mum” and allele inherited from “dad”); columns 3 and 4 correspond to Locus 2…. </w:t>
       </w:r>
       <w:r>
         <w:t>e</w:t>
@@ -959,15 +1108,50 @@
         </w:numPr>
       </w:pPr>
       <w:r>
+        <w:lastRenderedPageBreak/>
         <w:t xml:space="preserve">For the loci uniquely affecting the soft trait, we first define the total number of alleles across all local individuals and all loci, calculated as </w:t>
       </w:r>
-      <w:r>
-        <w:rPr>
-          <w:b/>
-          <w:bCs/>
-        </w:rPr>
-        <w:t>N_local*num_loci_unique*2</w:t>
-      </w:r>
+      <w:proofErr w:type="spellStart"/>
+      <w:r>
+        <w:rPr>
+          <w:b/>
+          <w:bCs/>
+        </w:rPr>
+        <w:t>N_local</w:t>
+      </w:r>
+      <w:proofErr w:type="spellEnd"/>
+      <w:r>
+        <w:rPr>
+          <w:b/>
+          <w:bCs/>
+        </w:rPr>
+        <w:t>*</w:t>
+      </w:r>
+      <w:proofErr w:type="spellStart"/>
+      <w:r>
+        <w:rPr>
+          <w:b/>
+          <w:bCs/>
+        </w:rPr>
+        <w:t>num_loci_unique</w:t>
+      </w:r>
+      <w:proofErr w:type="spellEnd"/>
+      <w:r>
+        <w:rPr>
+          <w:b/>
+          <w:bCs/>
+        </w:rPr>
+        <w:t>*</w:t>
+      </w:r>
+      <w:proofErr w:type="gramStart"/>
+      <w:r>
+        <w:rPr>
+          <w:b/>
+          <w:bCs/>
+        </w:rPr>
+        <w:t>2</w:t>
+      </w:r>
+      <w:proofErr w:type="gramEnd"/>
     </w:p>
     <w:p>
       <w:pPr>
@@ -978,9 +1162,9 @@
         </w:numPr>
       </w:pPr>
       <w:r>
-        <w:lastRenderedPageBreak/>
         <w:t xml:space="preserve">To draw the actual alleles (1s and 0s), we draw from a random uniform distribution bounded by 0 and 1. If the number drawn is less than </w:t>
       </w:r>
+      <w:proofErr w:type="spellStart"/>
       <w:r>
         <w:rPr>
           <w:b/>
@@ -988,6 +1172,7 @@
         </w:rPr>
         <w:t>p_local_soft_unique</w:t>
       </w:r>
+      <w:proofErr w:type="spellEnd"/>
       <w:r>
         <w:t xml:space="preserve"> (the desired initial allele frequency for locals for the loci only affecting the soft trait), the allele = 0, and if greater than, the allele = 1. </w:t>
       </w:r>
@@ -1003,22 +1188,40 @@
       <w:r>
         <w:t xml:space="preserve">We then temporarily store these alleles in a matrix with </w:t>
       </w:r>
-      <w:r>
-        <w:rPr>
-          <w:b/>
-          <w:bCs/>
-        </w:rPr>
-        <w:t xml:space="preserve">N_local </w:t>
+      <w:proofErr w:type="spellStart"/>
+      <w:r>
+        <w:rPr>
+          <w:b/>
+          <w:bCs/>
+        </w:rPr>
+        <w:t>N_local</w:t>
+      </w:r>
+      <w:proofErr w:type="spellEnd"/>
+      <w:r>
+        <w:rPr>
+          <w:b/>
+          <w:bCs/>
+        </w:rPr>
+        <w:t xml:space="preserve"> </w:t>
       </w:r>
       <w:r>
         <w:t xml:space="preserve">rows and </w:t>
       </w:r>
-      <w:r>
-        <w:rPr>
-          <w:b/>
-          <w:bCs/>
-        </w:rPr>
-        <w:t>num_loci_unique*2</w:t>
+      <w:proofErr w:type="spellStart"/>
+      <w:r>
+        <w:rPr>
+          <w:b/>
+          <w:bCs/>
+        </w:rPr>
+        <w:t>num_loci_unique</w:t>
+      </w:r>
+      <w:proofErr w:type="spellEnd"/>
+      <w:r>
+        <w:rPr>
+          <w:b/>
+          <w:bCs/>
+        </w:rPr>
+        <w:t>*2</w:t>
       </w:r>
       <w:r>
         <w:t xml:space="preserve"> columns, for later merging with the alleles from nonlocals. </w:t>
@@ -1038,6 +1241,7 @@
       <w:r>
         <w:t xml:space="preserve">now for the nonlocals, based on the </w:t>
       </w:r>
+      <w:proofErr w:type="spellStart"/>
       <w:r>
         <w:rPr>
           <w:b/>
@@ -1045,6 +1249,7 @@
         </w:rPr>
         <w:t>p_nonlocal_soft_unique</w:t>
       </w:r>
+      <w:proofErr w:type="spellEnd"/>
       <w:r>
         <w:t xml:space="preserve"> parameter (the desired initial allele frequency for nonlocals for the loci only affecting the soft trait)</w:t>
       </w:r>
@@ -1060,6 +1265,7 @@
       <w:r>
         <w:t xml:space="preserve">We store these alleles in a temporary matrix with </w:t>
       </w:r>
+      <w:proofErr w:type="spellStart"/>
       <w:r>
         <w:rPr>
           <w:b/>
@@ -1067,19 +1273,38 @@
         </w:rPr>
         <w:t>N_nonlocal</w:t>
       </w:r>
+      <w:proofErr w:type="spellEnd"/>
       <w:r>
         <w:t xml:space="preserve"> rows and </w:t>
       </w:r>
-      <w:r>
-        <w:rPr>
-          <w:b/>
-          <w:bCs/>
-        </w:rPr>
-        <w:t>num_loci_unique*2</w:t>
-      </w:r>
-      <w:r>
-        <w:t xml:space="preserve"> columns, and then we merge by rows (rbind) this matrix with the above one for the locals, to produce the </w:t>
-      </w:r>
+      <w:proofErr w:type="spellStart"/>
+      <w:r>
+        <w:rPr>
+          <w:b/>
+          <w:bCs/>
+        </w:rPr>
+        <w:t>num_loci_unique</w:t>
+      </w:r>
+      <w:proofErr w:type="spellEnd"/>
+      <w:r>
+        <w:rPr>
+          <w:b/>
+          <w:bCs/>
+        </w:rPr>
+        <w:t>*2</w:t>
+      </w:r>
+      <w:r>
+        <w:t xml:space="preserve"> columns, and then we merge by rows (</w:t>
+      </w:r>
+      <w:proofErr w:type="spellStart"/>
+      <w:r>
+        <w:t>rbind</w:t>
+      </w:r>
+      <w:proofErr w:type="spellEnd"/>
+      <w:r>
+        <w:t xml:space="preserve">) this matrix with the above one for the locals, to produce the </w:t>
+      </w:r>
+      <w:proofErr w:type="spellStart"/>
       <w:r>
         <w:rPr>
           <w:i/>
@@ -1087,6 +1312,7 @@
         </w:rPr>
         <w:t>Genotypes_soft_unique</w:t>
       </w:r>
+      <w:proofErr w:type="spellEnd"/>
       <w:r>
         <w:t xml:space="preserve"> matrix. </w:t>
       </w:r>
@@ -1108,16 +1334,26 @@
       <w:r>
         <w:t xml:space="preserve">hard trait, based on the (desired initial allele frequency) parameters </w:t>
       </w:r>
-      <w:r>
-        <w:rPr>
-          <w:b/>
-          <w:bCs/>
-        </w:rPr>
-        <w:t xml:space="preserve">p_local_hard_unique </w:t>
+      <w:proofErr w:type="spellStart"/>
+      <w:r>
+        <w:rPr>
+          <w:b/>
+          <w:bCs/>
+        </w:rPr>
+        <w:t>p_local_hard_unique</w:t>
+      </w:r>
+      <w:proofErr w:type="spellEnd"/>
+      <w:r>
+        <w:rPr>
+          <w:b/>
+          <w:bCs/>
+        </w:rPr>
+        <w:t xml:space="preserve"> </w:t>
       </w:r>
       <w:r>
         <w:t xml:space="preserve">and </w:t>
       </w:r>
+      <w:proofErr w:type="spellStart"/>
       <w:r>
         <w:rPr>
           <w:b/>
@@ -1125,6 +1361,7 @@
         </w:rPr>
         <w:t>p_nonlocal_hard_unique</w:t>
       </w:r>
+      <w:proofErr w:type="spellEnd"/>
       <w:r>
         <w:t xml:space="preserve">. </w:t>
       </w:r>
@@ -1140,16 +1377,26 @@
       <w:r>
         <w:t xml:space="preserve">Then we do the same for loci that are shared between the soft and hard traits, based on the (desired initial allele frequency) parameters </w:t>
       </w:r>
-      <w:r>
-        <w:rPr>
-          <w:b/>
-          <w:bCs/>
-        </w:rPr>
-        <w:t xml:space="preserve">p_local_shared </w:t>
+      <w:proofErr w:type="spellStart"/>
+      <w:r>
+        <w:rPr>
+          <w:b/>
+          <w:bCs/>
+        </w:rPr>
+        <w:t>p_local_shared</w:t>
+      </w:r>
+      <w:proofErr w:type="spellEnd"/>
+      <w:r>
+        <w:rPr>
+          <w:b/>
+          <w:bCs/>
+        </w:rPr>
+        <w:t xml:space="preserve"> </w:t>
       </w:r>
       <w:r>
         <w:t xml:space="preserve">and </w:t>
       </w:r>
+      <w:proofErr w:type="spellStart"/>
       <w:r>
         <w:rPr>
           <w:b/>
@@ -1157,6 +1404,7 @@
         </w:rPr>
         <w:t>p_nonlocal_shared</w:t>
       </w:r>
+      <w:proofErr w:type="spellEnd"/>
       <w:r>
         <w:t xml:space="preserve">. </w:t>
       </w:r>
@@ -1172,6 +1420,7 @@
       <w:r>
         <w:t xml:space="preserve">We now have three matrices populated with 1s and 0s: </w:t>
       </w:r>
+      <w:proofErr w:type="spellStart"/>
       <w:r>
         <w:rPr>
           <w:i/>
@@ -1179,9 +1428,11 @@
         </w:rPr>
         <w:t>Genotypes_soft_unique</w:t>
       </w:r>
+      <w:proofErr w:type="spellEnd"/>
       <w:r>
         <w:t xml:space="preserve">, </w:t>
       </w:r>
+      <w:proofErr w:type="spellStart"/>
       <w:r>
         <w:rPr>
           <w:i/>
@@ -1203,16 +1454,28 @@
         </w:rPr>
         <w:t>_unique</w:t>
       </w:r>
+      <w:proofErr w:type="spellEnd"/>
       <w:r>
         <w:t xml:space="preserve"> and </w:t>
       </w:r>
-      <w:r>
-        <w:rPr>
-          <w:i/>
-          <w:iCs/>
-        </w:rPr>
-        <w:t>Genotypes_both</w:t>
-      </w:r>
+      <w:proofErr w:type="spellStart"/>
+      <w:r>
+        <w:rPr>
+          <w:i/>
+          <w:iCs/>
+        </w:rPr>
+        <w:t>Genotypes_</w:t>
+      </w:r>
+      <w:proofErr w:type="gramStart"/>
+      <w:r>
+        <w:rPr>
+          <w:i/>
+          <w:iCs/>
+        </w:rPr>
+        <w:t>both</w:t>
+      </w:r>
+      <w:proofErr w:type="spellEnd"/>
+      <w:proofErr w:type="gramEnd"/>
     </w:p>
     <w:p>
       <w:pPr>
@@ -1228,9 +1491,15 @@
           <w:numId w:val="1"/>
         </w:numPr>
       </w:pPr>
-      <w:r>
-        <w:t xml:space="preserve">Next we column-bind the </w:t>
-      </w:r>
+      <w:proofErr w:type="gramStart"/>
+      <w:r>
+        <w:t>Next</w:t>
+      </w:r>
+      <w:proofErr w:type="gramEnd"/>
+      <w:r>
+        <w:t xml:space="preserve"> we column-bind the </w:t>
+      </w:r>
+      <w:proofErr w:type="spellStart"/>
       <w:r>
         <w:rPr>
           <w:i/>
@@ -1252,9 +1521,11 @@
         </w:rPr>
         <w:t>_soft_unique</w:t>
       </w:r>
+      <w:proofErr w:type="spellEnd"/>
       <w:r>
         <w:t xml:space="preserve"> and the </w:t>
       </w:r>
+      <w:proofErr w:type="spellStart"/>
       <w:r>
         <w:rPr>
           <w:i/>
@@ -1276,9 +1547,11 @@
         </w:rPr>
         <w:t>_both</w:t>
       </w:r>
+      <w:proofErr w:type="spellEnd"/>
       <w:r>
         <w:t xml:space="preserve"> matrices to generate an overall </w:t>
       </w:r>
+      <w:proofErr w:type="spellStart"/>
       <w:r>
         <w:rPr>
           <w:i/>
@@ -1300,6 +1573,7 @@
         </w:rPr>
         <w:t>_soft</w:t>
       </w:r>
+      <w:proofErr w:type="spellEnd"/>
       <w:r>
         <w:t xml:space="preserve"> matrix of genotypes affecting </w:t>
       </w:r>
@@ -1328,6 +1602,7 @@
       <w:r>
         <w:t xml:space="preserve">  Likewise, we bind </w:t>
       </w:r>
+      <w:proofErr w:type="spellStart"/>
       <w:r>
         <w:rPr>
           <w:i/>
@@ -1349,9 +1624,11 @@
         </w:rPr>
         <w:t>_hard_unique</w:t>
       </w:r>
+      <w:proofErr w:type="spellEnd"/>
       <w:r>
         <w:t xml:space="preserve"> and </w:t>
       </w:r>
+      <w:proofErr w:type="spellStart"/>
       <w:r>
         <w:rPr>
           <w:i/>
@@ -1373,9 +1650,11 @@
         </w:rPr>
         <w:t>_both</w:t>
       </w:r>
+      <w:proofErr w:type="spellEnd"/>
       <w:r>
         <w:t xml:space="preserve"> to generate an overall </w:t>
       </w:r>
+      <w:proofErr w:type="spellStart"/>
       <w:r>
         <w:rPr>
           <w:i/>
@@ -1397,6 +1676,7 @@
         </w:rPr>
         <w:t>_hard</w:t>
       </w:r>
+      <w:proofErr w:type="spellEnd"/>
       <w:r>
         <w:t xml:space="preserve"> matrix of genotypes affecting </w:t>
       </w:r>
@@ -1435,6 +1715,7 @@
       <w:r>
         <w:t>On top of these, we create an additional genotype matrix to store alleles for the neutral trait (</w:t>
       </w:r>
+      <w:proofErr w:type="spellStart"/>
       <w:r>
         <w:rPr>
           <w:i/>
@@ -1456,6 +1737,7 @@
         </w:rPr>
         <w:t>_neutral</w:t>
       </w:r>
+      <w:proofErr w:type="spellEnd"/>
       <w:r>
         <w:t xml:space="preserve">).  The number of rows equals </w:t>
       </w:r>
@@ -1484,6 +1766,9 @@
       <w:r>
         <w:t xml:space="preserve">The frequency of the 1 allele at this neutral marker in subsequent generations then allows us to keep track of introgression. </w:t>
       </w:r>
+      <w:r>
+        <w:t xml:space="preserve">Note that in the Evolutionary Applications paper (Reed et al. 2024), we do not present any results in relation to this single neutral locus, as it was deemed surplus to needs for that paper. </w:t>
+      </w:r>
     </w:p>
     <w:p>
       <w:pPr>
@@ -1584,7 +1869,15 @@
         <w:t>, where n = the number of loci, a = the additive genetic effect per locus, and p = the allele frequency.</w:t>
       </w:r>
       <w:r>
-        <w:t xml:space="preserve"> So we can apply this formula to calculate </w:t>
+        <w:t xml:space="preserve"> </w:t>
+      </w:r>
+      <w:proofErr w:type="gramStart"/>
+      <w:r>
+        <w:t>So</w:t>
+      </w:r>
+      <w:proofErr w:type="gramEnd"/>
+      <w:r>
+        <w:t xml:space="preserve"> we can apply this formula to calculate </w:t>
       </w:r>
       <w:r>
         <w:t xml:space="preserve">6 different </w:t>
@@ -1620,6 +1913,7 @@
         </w:numPr>
       </w:pPr>
       <w:r>
+        <w:lastRenderedPageBreak/>
         <w:t>Total V</w:t>
       </w:r>
       <w:r>
@@ -1715,6 +2009,7 @@
       <w:r>
         <w:t xml:space="preserve"> </w:t>
       </w:r>
+      <w:proofErr w:type="gramStart"/>
       <w:r>
         <w:t>V</w:t>
       </w:r>
@@ -1724,6 +2019,7 @@
         </w:rPr>
         <w:t>A</w:t>
       </w:r>
+      <w:proofErr w:type="gramEnd"/>
     </w:p>
     <w:p>
       <w:pPr>
@@ -1734,11 +2030,19 @@
         </w:numPr>
       </w:pPr>
       <w:r>
-        <w:t xml:space="preserve">This environmental variance is assumed to be constant across the simulations, and in generation two, every new offspring is by definition local. So from generation 2 </w:t>
-      </w:r>
-      <w:r>
-        <w:lastRenderedPageBreak/>
-        <w:t>onwards, we always draw environmental deviations for the soft and hard traits from V</w:t>
+        <w:t xml:space="preserve">This environmental variance is assumed to be constant across the simulations, and in generation two, every new offspring is </w:t>
+      </w:r>
+      <w:proofErr w:type="gramStart"/>
+      <w:r>
+        <w:t>by definition local</w:t>
+      </w:r>
+      <w:proofErr w:type="gramEnd"/>
+      <w:r>
+        <w:t xml:space="preserve">. So from generation 2 onwards, we always draw environmental deviations for the soft and hard traits from </w:t>
+      </w:r>
+      <w:proofErr w:type="gramStart"/>
+      <w:r>
+        <w:t>V</w:t>
       </w:r>
       <w:r>
         <w:rPr>
@@ -1747,7 +2051,16 @@
         <w:t>E</w:t>
       </w:r>
       <w:r>
-        <w:t>(soft_local) and V</w:t>
+        <w:t>(</w:t>
+      </w:r>
+      <w:proofErr w:type="spellStart"/>
+      <w:proofErr w:type="gramEnd"/>
+      <w:r>
+        <w:t>soft_local</w:t>
+      </w:r>
+      <w:proofErr w:type="spellEnd"/>
+      <w:r>
+        <w:t>) and V</w:t>
       </w:r>
       <w:r>
         <w:rPr>
@@ -1756,7 +2069,15 @@
         <w:t>E</w:t>
       </w:r>
       <w:r>
-        <w:t xml:space="preserve">(hard_local), respectively. </w:t>
+        <w:t>(</w:t>
+      </w:r>
+      <w:proofErr w:type="spellStart"/>
+      <w:r>
+        <w:t>hard_local</w:t>
+      </w:r>
+      <w:proofErr w:type="spellEnd"/>
+      <w:r>
+        <w:t xml:space="preserve">), respectively. </w:t>
       </w:r>
       <w:r>
         <w:t xml:space="preserve"> </w:t>
@@ -1775,7 +2096,23 @@
           <w:i/>
           <w:iCs/>
         </w:rPr>
-        <w:t xml:space="preserve">FROM THIS POINT ON, WE START LOOPING OVER GENERATIONS. SO THE ABOVE BITS WERE ALL ABOUT SEEDING THE MODEL IN GENERATION 1. </w:t>
+        <w:t xml:space="preserve">FROM THIS POINT ON, WE START LOOPING OVER GENERATIONS. </w:t>
+      </w:r>
+      <w:proofErr w:type="gramStart"/>
+      <w:r>
+        <w:rPr>
+          <w:i/>
+          <w:iCs/>
+        </w:rPr>
+        <w:t>SO</w:t>
+      </w:r>
+      <w:proofErr w:type="gramEnd"/>
+      <w:r>
+        <w:rPr>
+          <w:i/>
+          <w:iCs/>
+        </w:rPr>
+        <w:t xml:space="preserve"> THE ABOVE BITS WERE ALL ABOUT SEEDING THE MODEL IN GENERATION 1. </w:t>
       </w:r>
     </w:p>
     <w:p>
@@ -1792,10 +2129,26 @@
         </w:numPr>
       </w:pPr>
       <w:r>
-        <w:t xml:space="preserve">We first build in an if statement that says “only run the remaining code (for the remaining generations in the loop) if the current pop size is &gt;0”. If the pop has gone extinct, </w:t>
-      </w:r>
-      <w:r>
-        <w:t xml:space="preserve">the loop stops and the remaining output metrics get an NA. </w:t>
+        <w:t xml:space="preserve">We first build in an if statement that </w:t>
+      </w:r>
+      <w:proofErr w:type="gramStart"/>
+      <w:r>
+        <w:t>says</w:t>
+      </w:r>
+      <w:proofErr w:type="gramEnd"/>
+      <w:r>
+        <w:t xml:space="preserve"> “only run the remaining code (for the remaining generations in the loop) if the current pop size is &gt;0”. If the pop has gone extinct, </w:t>
+      </w:r>
+      <w:r>
+        <w:t xml:space="preserve">the loop </w:t>
+      </w:r>
+      <w:proofErr w:type="gramStart"/>
+      <w:r>
+        <w:t>stops</w:t>
+      </w:r>
+      <w:proofErr w:type="gramEnd"/>
+      <w:r>
+        <w:t xml:space="preserve"> and the remaining output metrics get an NA. </w:t>
       </w:r>
     </w:p>
     <w:p>
@@ -1872,7 +2225,15 @@
         </w:numPr>
       </w:pPr>
       <w:r>
-        <w:t xml:space="preserve">Sum the number of 1 (trait-increasing) alleles across all loci for each individual. </w:t>
+        <w:t xml:space="preserve">Sum the number of 1 (trait-increasing) alleles across all loci for </w:t>
+      </w:r>
+      <w:proofErr w:type="gramStart"/>
+      <w:r>
+        <w:t>each individual</w:t>
+      </w:r>
+      <w:proofErr w:type="gramEnd"/>
+      <w:r>
+        <w:t xml:space="preserve">. </w:t>
       </w:r>
     </w:p>
     <w:p>
@@ -1889,6 +2250,7 @@
       <w:r>
         <w:t xml:space="preserve">ultiply this sum by </w:t>
       </w:r>
+      <w:proofErr w:type="spellStart"/>
       <w:r>
         <w:rPr>
           <w:b/>
@@ -1896,6 +2258,7 @@
         </w:rPr>
         <w:t>a_soft</w:t>
       </w:r>
+      <w:proofErr w:type="spellEnd"/>
       <w:r>
         <w:t>, the additive effect for the soft trait (assumed to be the same for all loci and for each provenance).</w:t>
       </w:r>
@@ -1914,6 +2277,7 @@
       <w:r>
         <w:t xml:space="preserve">For the hard-selected trait, multiply the corresponding genotypic values (sum of 1 alleles) by </w:t>
       </w:r>
+      <w:proofErr w:type="spellStart"/>
       <w:r>
         <w:rPr>
           <w:b/>
@@ -1921,6 +2285,7 @@
         </w:rPr>
         <w:t>a_hard</w:t>
       </w:r>
+      <w:proofErr w:type="spellEnd"/>
       <w:r>
         <w:t xml:space="preserve">, the additive effect for the soft trait (assumed to be the same for all loci and for each provenance). </w:t>
       </w:r>
@@ -1933,8 +2298,13 @@
           <w:numId w:val="1"/>
         </w:numPr>
       </w:pPr>
-      <w:r>
-        <w:t xml:space="preserve">So we end up with an </w:t>
+      <w:proofErr w:type="gramStart"/>
+      <w:r>
+        <w:t>So</w:t>
+      </w:r>
+      <w:proofErr w:type="gramEnd"/>
+      <w:r>
+        <w:t xml:space="preserve"> we end up with an </w:t>
       </w:r>
       <w:r>
         <w:rPr>
@@ -2058,13 +2428,21 @@
         <w:t>(</w:t>
       </w:r>
       <w:r>
-        <w:t>a^2</w:t>
+        <w:t>a^</w:t>
+      </w:r>
+      <w:proofErr w:type="gramStart"/>
+      <w:r>
+        <w:t>2</w:t>
       </w:r>
       <w:r>
         <w:t>)</w:t>
       </w:r>
       <w:r>
-        <w:t xml:space="preserve">*p*(1-p). </w:t>
+        <w:t>*</w:t>
+      </w:r>
+      <w:proofErr w:type="gramEnd"/>
+      <w:r>
+        <w:t xml:space="preserve">p*(1-p). </w:t>
       </w:r>
     </w:p>
     <w:p>
@@ -2075,8 +2453,13 @@
           <w:numId w:val="1"/>
         </w:numPr>
       </w:pPr>
-      <w:r>
-        <w:t xml:space="preserve">Thus if the </w:t>
+      <w:proofErr w:type="gramStart"/>
+      <w:r>
+        <w:t>Thus</w:t>
+      </w:r>
+      <w:proofErr w:type="gramEnd"/>
+      <w:r>
+        <w:t xml:space="preserve"> if the </w:t>
       </w:r>
       <w:r>
         <w:t xml:space="preserve">additive </w:t>
@@ -2146,7 +2529,15 @@
         </w:numPr>
       </w:pPr>
       <w:r>
-        <w:t xml:space="preserve">This requires first computing the average allele frequency for locals (for each trait) across the unique and shared loci, and using that to compute the expected mean genotypic value as per above equation (n*2*a*p). </w:t>
+        <w:t xml:space="preserve">This requires first computing the average allele frequency for locals (for each trait) across the unique and shared </w:t>
+      </w:r>
+      <w:proofErr w:type="gramStart"/>
+      <w:r>
+        <w:t>loci, and</w:t>
+      </w:r>
+      <w:proofErr w:type="gramEnd"/>
+      <w:r>
+        <w:t xml:space="preserve"> using that to compute the expected mean genotypic value as per above equation (n*2*a*p). </w:t>
       </w:r>
     </w:p>
     <w:p>
@@ -2158,7 +2549,23 @@
         </w:numPr>
       </w:pPr>
       <w:r>
-        <w:t xml:space="preserve">We do this for both the soft and hard traits, and subtract these references values off the current genotypic value of each individual, such that a value of 0 now corresponds to the reference value in generation 1. Any subsequent evolution will lead to a deviation away from 0 therefore. </w:t>
+        <w:t xml:space="preserve">We do this for both the soft and hard traits, and subtract these references values off the current genotypic value of </w:t>
+      </w:r>
+      <w:proofErr w:type="gramStart"/>
+      <w:r>
+        <w:t>each individual</w:t>
+      </w:r>
+      <w:proofErr w:type="gramEnd"/>
+      <w:r>
+        <w:t xml:space="preserve">, such that a value of 0 now corresponds to the reference value in generation 1. Any subsequent evolution will lead to a deviation away from </w:t>
+      </w:r>
+      <w:proofErr w:type="gramStart"/>
+      <w:r>
+        <w:t>0</w:t>
+      </w:r>
+      <w:proofErr w:type="gramEnd"/>
+      <w:r>
+        <w:t xml:space="preserve"> therefore. </w:t>
       </w:r>
     </w:p>
     <w:p>
@@ -2178,13 +2585,22 @@
         </w:numPr>
       </w:pPr>
       <w:r>
+        <w:lastRenderedPageBreak/>
         <w:t>Now</w:t>
       </w:r>
       <w:r>
         <w:t xml:space="preserve"> </w:t>
       </w:r>
       <w:r>
-        <w:t xml:space="preserve">we draw environmental deviations for each individual for each quantitative trait and add them to the genotypic values (additive genetic merit) to arrive at the phenotypic value for that individual. </w:t>
+        <w:t xml:space="preserve">we draw environmental deviations for </w:t>
+      </w:r>
+      <w:proofErr w:type="gramStart"/>
+      <w:r>
+        <w:t>each individual</w:t>
+      </w:r>
+      <w:proofErr w:type="gramEnd"/>
+      <w:r>
+        <w:t xml:space="preserve"> for each quantitative trait and add them to the genotypic values (additive genetic merit) to arrive at the phenotypic value for that individual. </w:t>
       </w:r>
     </w:p>
     <w:p>
@@ -2208,8 +2624,13 @@
         <w:t>,</w:t>
       </w:r>
       <w:r>
-        <w:t xml:space="preserve"> centred on a mean of zero</w:t>
-      </w:r>
+        <w:t xml:space="preserve"> centred on a mean of </w:t>
+      </w:r>
+      <w:proofErr w:type="gramStart"/>
+      <w:r>
+        <w:t>zero</w:t>
+      </w:r>
+      <w:proofErr w:type="gramEnd"/>
     </w:p>
     <w:p>
       <w:pPr>
@@ -2249,9 +2670,13 @@
           <w:bCs/>
         </w:rPr>
       </w:pPr>
-      <w:r>
-        <w:lastRenderedPageBreak/>
-        <w:t xml:space="preserve">So we </w:t>
+      <w:proofErr w:type="gramStart"/>
+      <w:r>
+        <w:t>So</w:t>
+      </w:r>
+      <w:proofErr w:type="gramEnd"/>
+      <w:r>
+        <w:t xml:space="preserve"> we </w:t>
       </w:r>
       <w:r>
         <w:t xml:space="preserve">can now draw our environmental deviations for </w:t>
@@ -2262,6 +2687,7 @@
       <w:r>
         <w:t xml:space="preserve">locals and non-locals from normal distributions of mean 0 and variances </w:t>
       </w:r>
+      <w:proofErr w:type="spellStart"/>
       <w:r>
         <w:rPr>
           <w:b/>
@@ -2283,9 +2709,11 @@
         </w:rPr>
         <w:t>_soft</w:t>
       </w:r>
+      <w:proofErr w:type="spellEnd"/>
       <w:r>
         <w:t xml:space="preserve"> and </w:t>
       </w:r>
+      <w:proofErr w:type="spellStart"/>
       <w:r>
         <w:rPr>
           <w:b/>
@@ -2321,6 +2749,7 @@
         </w:rPr>
         <w:t>_soft</w:t>
       </w:r>
+      <w:proofErr w:type="spellEnd"/>
       <w:r>
         <w:t xml:space="preserve">, respectively. </w:t>
       </w:r>
@@ -2420,8 +2849,18 @@
           <w:iCs/>
           <w:u w:val="single"/>
         </w:rPr>
-        <w:t>: Subject these initial individuals to soft selection</w:t>
-      </w:r>
+        <w:t xml:space="preserve">: Subject these initial individuals to soft </w:t>
+      </w:r>
+      <w:proofErr w:type="gramStart"/>
+      <w:r>
+        <w:rPr>
+          <w:i/>
+          <w:iCs/>
+          <w:u w:val="single"/>
+        </w:rPr>
+        <w:t>selection</w:t>
+      </w:r>
+      <w:proofErr w:type="gramEnd"/>
     </w:p>
     <w:p>
       <w:pPr>
@@ -2434,6 +2873,7 @@
       <w:r>
         <w:t xml:space="preserve">Rank the individuals from top to bottom based on their soft-selected trait, </w:t>
       </w:r>
+      <w:proofErr w:type="gramStart"/>
       <w:r>
         <w:rPr>
           <w:i/>
@@ -2449,6 +2889,7 @@
         </w:rPr>
         <w:t>SOFT</w:t>
       </w:r>
+      <w:proofErr w:type="gramEnd"/>
     </w:p>
     <w:p>
       <w:pPr>
@@ -2570,6 +3011,7 @@
       <w:r>
         <w:t xml:space="preserve"> (via the parameter </w:t>
       </w:r>
+      <w:proofErr w:type="spellStart"/>
       <w:r>
         <w:rPr>
           <w:b/>
@@ -2577,6 +3019,7 @@
         </w:rPr>
         <w:t>soft_switch</w:t>
       </w:r>
+      <w:proofErr w:type="spellEnd"/>
       <w:r>
         <w:t>, which is either “off” or “on”)</w:t>
       </w:r>
@@ -2657,13 +3100,29 @@
         <w:t>mating based on a classic Wright-Fisher model.</w:t>
       </w:r>
       <w:r>
-        <w:t xml:space="preserve"> This is pretty common in evolutionary models, and shouldn’t cause problems with reviewers, even though we notionally model a salmonid</w:t>
+        <w:t xml:space="preserve"> This is </w:t>
+      </w:r>
+      <w:proofErr w:type="gramStart"/>
+      <w:r>
+        <w:t>pretty common</w:t>
+      </w:r>
+      <w:proofErr w:type="gramEnd"/>
+      <w:r>
+        <w:t xml:space="preserve"> in evolutionary models, and shouldn’t cause problems with reviewers, even though we notionally model a salmonid</w:t>
       </w:r>
       <w:r>
         <w:t xml:space="preserve"> (not much to be gained by modelling separate sexes, if we don’t model any sexual dimorphism in our traits of interest).</w:t>
       </w:r>
       <w:r>
-        <w:t xml:space="preserve"> So each individual has an equal chance of becoming a parent</w:t>
+        <w:t xml:space="preserve"> </w:t>
+      </w:r>
+      <w:proofErr w:type="gramStart"/>
+      <w:r>
+        <w:t>So</w:t>
+      </w:r>
+      <w:proofErr w:type="gramEnd"/>
+      <w:r>
+        <w:t xml:space="preserve"> each individual has an equal chance of becoming a parent</w:t>
       </w:r>
       <w:r>
         <w:t>, and each individual can produce more than 1 offspring (or no offspring). This guarantees an approximately Poisson distribution of offspring number per parent.</w:t>
@@ -2744,7 +3203,15 @@
         <w:t>b</w:t>
       </w:r>
       <w:r>
-        <w:t xml:space="preserve">&lt;=K) and </w:t>
+        <w:t>&lt;=K</w:t>
+      </w:r>
+      <w:proofErr w:type="gramStart"/>
+      <w:r>
+        <w:t>)</w:t>
+      </w:r>
+      <w:proofErr w:type="gramEnd"/>
+      <w:r>
+        <w:t xml:space="preserve"> and </w:t>
       </w:r>
       <w:r>
         <w:rPr>
@@ -2786,7 +3253,15 @@
         <w:t xml:space="preserve"> (separate matrices for the “unique” loci for each trait, plus a matrix for the “shared” loci), plus one for </w:t>
       </w:r>
       <w:r>
-        <w:t xml:space="preserve">the neutral trait. So </w:t>
+        <w:t xml:space="preserve">the neutral trait. </w:t>
+      </w:r>
+      <w:proofErr w:type="gramStart"/>
+      <w:r>
+        <w:t>So</w:t>
+      </w:r>
+      <w:proofErr w:type="gramEnd"/>
+      <w:r>
+        <w:t xml:space="preserve"> </w:t>
       </w:r>
       <w:r>
         <w:t>the</w:t>
@@ -2871,7 +3346,15 @@
         </w:rPr>
       </w:pPr>
       <w:r>
-        <w:t xml:space="preserve">The way we actually implement the above bit in the model is using the GAMETES function, which randomly chooses n alleles (where n=number of loci; one allele drawn per locus) and packages them together into </w:t>
+        <w:t xml:space="preserve">The way we </w:t>
+      </w:r>
+      <w:proofErr w:type="gramStart"/>
+      <w:r>
+        <w:t>actually implement</w:t>
+      </w:r>
+      <w:proofErr w:type="gramEnd"/>
+      <w:r>
+        <w:t xml:space="preserve"> the above bit in the model is using the GAMETES function, which randomly chooses n alleles (where n=number of loci; one allele drawn per locus) and packages them together into </w:t>
       </w:r>
       <w:r>
         <w:rPr>
@@ -2945,6 +3428,7 @@
         </w:rPr>
       </w:pPr>
       <w:r>
+        <w:lastRenderedPageBreak/>
         <w:t xml:space="preserve">Repeat this for all offspring, until the offspring genotype matrices have been populated with 1s and 0s (the inherited alleles). </w:t>
       </w:r>
     </w:p>
@@ -2980,8 +3464,18 @@
           <w:iCs/>
           <w:u w:val="single"/>
         </w:rPr>
-        <w:t>4: Subject the offspring to hard selection</w:t>
-      </w:r>
+        <w:t xml:space="preserve">4: Subject the offspring to hard </w:t>
+      </w:r>
+      <w:proofErr w:type="gramStart"/>
+      <w:r>
+        <w:rPr>
+          <w:i/>
+          <w:iCs/>
+          <w:u w:val="single"/>
+        </w:rPr>
+        <w:t>selection</w:t>
+      </w:r>
+      <w:proofErr w:type="gramEnd"/>
     </w:p>
     <w:p>
       <w:pPr>
@@ -2997,7 +3491,6 @@
         </w:rPr>
       </w:pPr>
       <w:r>
-        <w:lastRenderedPageBreak/>
         <w:t>Now generate the phenotypes for Z</w:t>
       </w:r>
       <w:r>
@@ -3024,6 +3517,7 @@
       <w:r>
         <w:t xml:space="preserve">and adding an environmental deviation drawn from </w:t>
       </w:r>
+      <w:proofErr w:type="spellStart"/>
       <w:r>
         <w:rPr>
           <w:b/>
@@ -3045,6 +3539,7 @@
         </w:rPr>
         <w:t>_hard</w:t>
       </w:r>
+      <w:proofErr w:type="spellEnd"/>
       <w:r>
         <w:t xml:space="preserve"> (as per above).</w:t>
       </w:r>
@@ -3109,6 +3604,7 @@
       <w:r>
         <w:t xml:space="preserve">fix </w:t>
       </w:r>
+      <w:proofErr w:type="spellStart"/>
       <w:r>
         <w:rPr>
           <w:b/>
@@ -3130,6 +3626,7 @@
         </w:rPr>
         <w:t>_hard</w:t>
       </w:r>
+      <w:proofErr w:type="spellEnd"/>
       <w:r>
         <w:rPr>
           <w:b/>
@@ -3228,6 +3725,7 @@
       <w:r>
         <w:t xml:space="preserve"> = </w:t>
       </w:r>
+      <w:proofErr w:type="spellStart"/>
       <w:r>
         <w:rPr>
           <w:b/>
@@ -3243,8 +3741,17 @@
         <w:softHyphen/>
         <w:t>_max</w:t>
       </w:r>
-      <w:r>
-        <w:t>*exp[-(</w:t>
+      <w:proofErr w:type="spellEnd"/>
+      <w:r>
+        <w:t>*</w:t>
+      </w:r>
+      <w:proofErr w:type="gramStart"/>
+      <w:r>
+        <w:t>exp[</w:t>
+      </w:r>
+      <w:proofErr w:type="gramEnd"/>
+      <w:r>
+        <w:t>-(</w:t>
       </w:r>
       <w:r>
         <w:rPr>
@@ -3371,6 +3878,7 @@
           <w:u w:val="single"/>
         </w:rPr>
       </w:pPr>
+      <w:proofErr w:type="spellStart"/>
       <w:r>
         <w:rPr>
           <w:b/>
@@ -3378,6 +3886,7 @@
         </w:rPr>
         <w:t>W_max</w:t>
       </w:r>
+      <w:proofErr w:type="spellEnd"/>
       <w:r>
         <w:t xml:space="preserve"> is</w:t>
       </w:r>
@@ -3424,6 +3933,7 @@
       <w:r>
         <w:t xml:space="preserve">To generate a stable population (prior to introgression), </w:t>
       </w:r>
+      <w:proofErr w:type="spellStart"/>
       <w:r>
         <w:rPr>
           <w:b/>
@@ -3431,6 +3941,7 @@
         </w:rPr>
         <w:t>W_max</w:t>
       </w:r>
+      <w:proofErr w:type="spellEnd"/>
       <w:r>
         <w:t xml:space="preserve"> can be set to </w:t>
       </w:r>
@@ -3454,7 +3965,15 @@
         <w:t>k</w:t>
       </w:r>
       <w:r>
-        <w:t xml:space="preserve">.   So if </w:t>
+        <w:t xml:space="preserve">.   </w:t>
+      </w:r>
+      <w:proofErr w:type="gramStart"/>
+      <w:r>
+        <w:t>So</w:t>
+      </w:r>
+      <w:proofErr w:type="gramEnd"/>
+      <w:r>
+        <w:t xml:space="preserve"> if </w:t>
       </w:r>
       <w:r>
         <w:rPr>
@@ -3466,6 +3985,7 @@
       <w:r>
         <w:t xml:space="preserve"> = 2 (each parent produces on average 2 offspring), then we set </w:t>
       </w:r>
+      <w:proofErr w:type="spellStart"/>
       <w:r>
         <w:rPr>
           <w:b/>
@@ -3473,6 +3993,7 @@
         </w:rPr>
         <w:t>W_max</w:t>
       </w:r>
+      <w:proofErr w:type="spellEnd"/>
       <w:r>
         <w:t xml:space="preserve"> = 0.</w:t>
       </w:r>
@@ -3825,6 +4346,7 @@
         </w:rPr>
       </w:pPr>
       <w:r>
+        <w:lastRenderedPageBreak/>
         <w:t>The genotypic variances for each. This then allows us to calculate the realised heritability for each.</w:t>
       </w:r>
     </w:p>
@@ -3879,24 +4401,6 @@
       </w:r>
       <w:r>
         <w:t xml:space="preserve">(correlation between individual genotypic values for each) </w:t>
-      </w:r>
-    </w:p>
-    <w:p>
-      <w:pPr>
-        <w:pStyle w:val="ListParagraph"/>
-        <w:numPr>
-          <w:ilvl w:val="1"/>
-          <w:numId w:val="5"/>
-        </w:numPr>
-        <w:rPr>
-          <w:i/>
-          <w:iCs/>
-          <w:u w:val="single"/>
-        </w:rPr>
-      </w:pPr>
-      <w:r>
-        <w:lastRenderedPageBreak/>
-        <w:t>In fact… it might be worth storing the entire matrices of individual genotypic values and phenotypes each generation, in order to explore how introgression affects the distributions (leads to initial bimodality, followed by skew??)</w:t>
       </w:r>
     </w:p>
     <w:p>
@@ -3979,15 +4483,17 @@
         <w:tblLook w:val="04A0" w:firstRow="1" w:lastRow="0" w:firstColumn="1" w:lastColumn="0" w:noHBand="0" w:noVBand="1"/>
       </w:tblPr>
       <w:tblGrid>
-        <w:gridCol w:w="2003"/>
-        <w:gridCol w:w="2505"/>
-        <w:gridCol w:w="2003"/>
-        <w:gridCol w:w="2505"/>
+        <w:gridCol w:w="2644"/>
+        <w:gridCol w:w="3306"/>
+        <w:gridCol w:w="2644"/>
       </w:tblGrid>
       <w:tr>
+        <w:trPr>
+          <w:trHeight w:val="270"/>
+        </w:trPr>
         <w:tc>
           <w:tcPr>
-            <w:tcW w:w="2003" w:type="dxa"/>
+            <w:tcW w:w="2644" w:type="dxa"/>
           </w:tcPr>
           <w:p>
             <w:pPr>
@@ -4007,7 +4513,7 @@
         </w:tc>
         <w:tc>
           <w:tcPr>
-            <w:tcW w:w="2505" w:type="dxa"/>
+            <w:tcW w:w="3306" w:type="dxa"/>
           </w:tcPr>
           <w:p>
             <w:pPr>
@@ -4027,7 +4533,7 @@
         </w:tc>
         <w:tc>
           <w:tcPr>
-            <w:tcW w:w="2003" w:type="dxa"/>
+            <w:tcW w:w="2644" w:type="dxa"/>
           </w:tcPr>
           <w:p>
             <w:pPr>
@@ -4042,12 +4548,27 @@
                 <w:bCs/>
               </w:rPr>
               <w:t>Meaning</w:t>
+            </w:r>
+          </w:p>
+        </w:tc>
+      </w:tr>
+      <w:tr>
+        <w:trPr>
+          <w:trHeight w:val="810"/>
+        </w:trPr>
+        <w:tc>
+          <w:tcPr>
+            <w:tcW w:w="2644" w:type="dxa"/>
+          </w:tcPr>
+          <w:p>
+            <w:r>
+              <w:t>1</w:t>
             </w:r>
           </w:p>
         </w:tc>
         <w:tc>
           <w:tcPr>
-            <w:tcW w:w="2505" w:type="dxa"/>
+            <w:tcW w:w="3306" w:type="dxa"/>
           </w:tcPr>
           <w:p>
             <w:pPr>
@@ -4056,30 +4577,45 @@
                 <w:bCs/>
               </w:rPr>
             </w:pPr>
+            <w:proofErr w:type="spellStart"/>
             <w:r>
               <w:rPr>
                 <w:b/>
                 <w:bCs/>
               </w:rPr>
-              <w:t>Suggested values to explore</w:t>
+              <w:t>N_local</w:t>
+            </w:r>
+            <w:proofErr w:type="spellEnd"/>
+          </w:p>
+        </w:tc>
+        <w:tc>
+          <w:tcPr>
+            <w:tcW w:w="2644" w:type="dxa"/>
+          </w:tcPr>
+          <w:p>
+            <w:r>
+              <w:t>Initial number of locals (as pre-breeders)</w:t>
             </w:r>
           </w:p>
         </w:tc>
       </w:tr>
       <w:tr>
+        <w:trPr>
+          <w:trHeight w:val="1349"/>
+        </w:trPr>
         <w:tc>
           <w:tcPr>
-            <w:tcW w:w="2003" w:type="dxa"/>
+            <w:tcW w:w="2644" w:type="dxa"/>
           </w:tcPr>
           <w:p>
             <w:r>
-              <w:t>1</w:t>
+              <w:t>2</w:t>
             </w:r>
           </w:p>
         </w:tc>
         <w:tc>
           <w:tcPr>
-            <w:tcW w:w="2505" w:type="dxa"/>
+            <w:tcW w:w="3306" w:type="dxa"/>
           </w:tcPr>
           <w:p>
             <w:pPr>
@@ -4093,61 +4629,154 @@
                 <w:b/>
                 <w:bCs/>
               </w:rPr>
-              <w:t>N</w:t>
-            </w:r>
-            <w:r>
-              <w:rPr>
-                <w:b/>
-                <w:bCs/>
-              </w:rPr>
-              <w:t>_local</w:t>
+              <w:t>F</w:t>
             </w:r>
           </w:p>
         </w:tc>
         <w:tc>
           <w:tcPr>
-            <w:tcW w:w="2003" w:type="dxa"/>
+            <w:tcW w:w="2644" w:type="dxa"/>
           </w:tcPr>
           <w:p>
             <w:r>
-              <w:t xml:space="preserve">Initial number of </w:t>
-            </w:r>
-            <w:r>
-              <w:t xml:space="preserve">locals (as </w:t>
-            </w:r>
-            <w:r>
-              <w:t>pre-breeders</w:t>
-            </w:r>
-            <w:r>
-              <w:t>)</w:t>
+              <w:t xml:space="preserve">Fraction of all pre-breeders that are intruding non-locals (applied </w:t>
+            </w:r>
+            <w:proofErr w:type="gramStart"/>
+            <w:r>
+              <w:t>only  in</w:t>
+            </w:r>
+            <w:proofErr w:type="gramEnd"/>
+            <w:r>
+              <w:t xml:space="preserve"> generation 1)</w:t>
+            </w:r>
+          </w:p>
+        </w:tc>
+      </w:tr>
+      <w:tr>
+        <w:trPr>
+          <w:trHeight w:val="1080"/>
+        </w:trPr>
+        <w:tc>
+          <w:tcPr>
+            <w:tcW w:w="2644" w:type="dxa"/>
+          </w:tcPr>
+          <w:p>
+            <w:r>
+              <w:t>3</w:t>
             </w:r>
           </w:p>
         </w:tc>
         <w:tc>
           <w:tcPr>
-            <w:tcW w:w="2505" w:type="dxa"/>
+            <w:tcW w:w="3306" w:type="dxa"/>
           </w:tcPr>
           <w:p>
-            <w:r>
-              <w:t>150</w:t>
+            <w:pPr>
+              <w:rPr>
+                <w:b/>
+                <w:bCs/>
+              </w:rPr>
+            </w:pPr>
+            <w:proofErr w:type="spellStart"/>
+            <w:r>
+              <w:rPr>
+                <w:b/>
+                <w:bCs/>
+              </w:rPr>
+              <w:t>num_loci_total</w:t>
+            </w:r>
+            <w:proofErr w:type="spellEnd"/>
+          </w:p>
+        </w:tc>
+        <w:tc>
+          <w:tcPr>
+            <w:tcW w:w="2644" w:type="dxa"/>
+          </w:tcPr>
+          <w:p>
+            <w:pPr>
+              <w:rPr>
+                <w:vertAlign w:val="subscript"/>
+              </w:rPr>
+            </w:pPr>
+            <w:r>
+              <w:t>Total number of loci affecting each quantitative trait (</w:t>
+            </w:r>
+            <w:r>
+              <w:rPr>
+                <w:i/>
+                <w:iCs/>
+              </w:rPr>
+              <w:t>Z</w:t>
+            </w:r>
+            <w:r>
+              <w:rPr>
+                <w:i/>
+                <w:iCs/>
+                <w:vertAlign w:val="subscript"/>
+              </w:rPr>
+              <w:t xml:space="preserve">SOFT </w:t>
+            </w:r>
+            <w:r>
+              <w:t>and</w:t>
+            </w:r>
+            <w:r>
+              <w:rPr>
+                <w:i/>
+                <w:iCs/>
+              </w:rPr>
+              <w:t xml:space="preserve"> Z</w:t>
+            </w:r>
+            <w:r>
+              <w:rPr>
+                <w:i/>
+                <w:iCs/>
+                <w:vertAlign w:val="subscript"/>
+              </w:rPr>
+              <w:t>HARD</w:t>
+            </w:r>
+            <w:r>
+              <w:rPr>
+                <w:i/>
+                <w:iCs/>
+                <w:vertAlign w:val="subscript"/>
+              </w:rPr>
+              <w:softHyphen/>
+            </w:r>
+            <w:r>
+              <w:rPr>
+                <w:vertAlign w:val="subscript"/>
+              </w:rPr>
+              <w:softHyphen/>
+            </w:r>
+            <w:r>
+              <w:rPr>
+                <w:vertAlign w:val="subscript"/>
+              </w:rPr>
+              <w:softHyphen/>
+            </w:r>
+            <w:r>
+              <w:t>)</w:t>
             </w:r>
           </w:p>
         </w:tc>
       </w:tr>
       <w:tr>
+        <w:trPr>
+          <w:trHeight w:val="539"/>
+        </w:trPr>
         <w:tc>
           <w:tcPr>
-            <w:tcW w:w="2003" w:type="dxa"/>
+            <w:tcW w:w="2644" w:type="dxa"/>
           </w:tcPr>
           <w:p>
             <w:r>
-              <w:t>2</w:t>
+              <w:t>4</w:t>
             </w:r>
           </w:p>
         </w:tc>
         <w:tc>
           <w:tcPr>
-            <w:tcW w:w="2505" w:type="dxa"/>
+            <w:tcW w:w="3306" w:type="dxa"/>
           </w:tcPr>
           <w:p>
             <w:pPr>
@@ -4156,62 +4785,107 @@
                 <w:bCs/>
               </w:rPr>
             </w:pPr>
+            <w:proofErr w:type="spellStart"/>
             <w:r>
               <w:rPr>
                 <w:b/>
                 <w:bCs/>
               </w:rPr>
-              <w:t>F</w:t>
-            </w:r>
+              <w:t>num_loci_shared</w:t>
+            </w:r>
+            <w:proofErr w:type="spellEnd"/>
           </w:p>
         </w:tc>
         <w:tc>
           <w:tcPr>
-            <w:tcW w:w="2003" w:type="dxa"/>
+            <w:tcW w:w="2644" w:type="dxa"/>
           </w:tcPr>
           <w:p>
             <w:r>
-              <w:t xml:space="preserve">Fraction of </w:t>
-            </w:r>
-            <w:r>
-              <w:t xml:space="preserve">all </w:t>
-            </w:r>
-            <w:r>
-              <w:t xml:space="preserve">pre-breeders that are intruding non-locals (applied only </w:t>
-            </w:r>
-            <w:r>
-              <w:t xml:space="preserve"> in </w:t>
-            </w:r>
-            <w:r>
-              <w:t>generation 1)</w:t>
+              <w:t>Number of loci affecting both traits</w:t>
+            </w:r>
+          </w:p>
+        </w:tc>
+      </w:tr>
+      <w:tr>
+        <w:trPr>
+          <w:trHeight w:val="1069"/>
+        </w:trPr>
+        <w:tc>
+          <w:tcPr>
+            <w:tcW w:w="2644" w:type="dxa"/>
+          </w:tcPr>
+          <w:p>
+            <w:r>
+              <w:t>5</w:t>
             </w:r>
           </w:p>
         </w:tc>
         <w:tc>
           <w:tcPr>
-            <w:tcW w:w="2505" w:type="dxa"/>
+            <w:tcW w:w="3306" w:type="dxa"/>
           </w:tcPr>
           <w:p>
-            <w:r>
-              <w:t>Explore a range of values from 0 to maybe 0.75.</w:t>
+            <w:pPr>
+              <w:rPr>
+                <w:b/>
+                <w:bCs/>
+              </w:rPr>
+            </w:pPr>
+            <w:proofErr w:type="spellStart"/>
+            <w:r>
+              <w:rPr>
+                <w:b/>
+                <w:bCs/>
+              </w:rPr>
+              <w:t>p_local_soft_unique</w:t>
+            </w:r>
+            <w:proofErr w:type="spellEnd"/>
+          </w:p>
+        </w:tc>
+        <w:tc>
+          <w:tcPr>
+            <w:tcW w:w="2644" w:type="dxa"/>
+          </w:tcPr>
+          <w:p>
+            <w:r>
+              <w:t xml:space="preserve">Initial frequency of 1 allele for local individuals for loci unique to </w:t>
+            </w:r>
+            <w:r>
+              <w:rPr>
+                <w:i/>
+                <w:iCs/>
+              </w:rPr>
+              <w:t>Z</w:t>
+            </w:r>
+            <w:r>
+              <w:rPr>
+                <w:i/>
+                <w:iCs/>
+                <w:vertAlign w:val="subscript"/>
+              </w:rPr>
+              <w:t>SOFT</w:t>
             </w:r>
           </w:p>
         </w:tc>
       </w:tr>
       <w:tr>
+        <w:trPr>
+          <w:trHeight w:val="1080"/>
+        </w:trPr>
         <w:tc>
           <w:tcPr>
-            <w:tcW w:w="2003" w:type="dxa"/>
+            <w:tcW w:w="2644" w:type="dxa"/>
           </w:tcPr>
           <w:p>
             <w:r>
-              <w:t>3</w:t>
+              <w:t>6</w:t>
             </w:r>
           </w:p>
         </w:tc>
         <w:tc>
           <w:tcPr>
-            <w:tcW w:w="2505" w:type="dxa"/>
+            <w:tcW w:w="3306" w:type="dxa"/>
           </w:tcPr>
           <w:p>
             <w:pPr>
@@ -4220,40 +4894,38 @@
                 <w:bCs/>
               </w:rPr>
             </w:pPr>
+            <w:proofErr w:type="spellStart"/>
             <w:r>
               <w:rPr>
                 <w:b/>
                 <w:bCs/>
               </w:rPr>
-              <w:t>num_loci_</w:t>
+              <w:t>p_</w:t>
             </w:r>
             <w:r>
               <w:rPr>
                 <w:b/>
                 <w:bCs/>
               </w:rPr>
-              <w:t>total</w:t>
-            </w:r>
+              <w:t>non</w:t>
+            </w:r>
+            <w:r>
+              <w:rPr>
+                <w:b/>
+                <w:bCs/>
+              </w:rPr>
+              <w:t>local_soft_unique</w:t>
+            </w:r>
+            <w:proofErr w:type="spellEnd"/>
           </w:p>
         </w:tc>
         <w:tc>
           <w:tcPr>
-            <w:tcW w:w="2003" w:type="dxa"/>
+            <w:tcW w:w="2644" w:type="dxa"/>
           </w:tcPr>
           <w:p>
-            <w:pPr>
-              <w:rPr>
-                <w:vertAlign w:val="subscript"/>
-              </w:rPr>
-            </w:pPr>
-            <w:r>
-              <w:t>Total n</w:t>
-            </w:r>
-            <w:r>
-              <w:t>umber of loci affecting</w:t>
-            </w:r>
-            <w:r>
-              <w:t xml:space="preserve"> each quantitative trait (</w:t>
+            <w:r>
+              <w:t xml:space="preserve">Initial frequency of 1 allele for non-local individuals for loci unique to </w:t>
             </w:r>
             <w:r>
               <w:rPr>
@@ -4268,76 +4940,90 @@
                 <w:iCs/>
                 <w:vertAlign w:val="subscript"/>
               </w:rPr>
-              <w:t xml:space="preserve">SOFT </w:t>
-            </w:r>
-            <w:r>
-              <w:t>and</w:t>
-            </w:r>
-            <w:r>
-              <w:rPr>
-                <w:i/>
-                <w:iCs/>
-              </w:rPr>
-              <w:t xml:space="preserve"> Z</w:t>
-            </w:r>
-            <w:r>
-              <w:rPr>
-                <w:i/>
-                <w:iCs/>
-                <w:vertAlign w:val="subscript"/>
-              </w:rPr>
-              <w:t>HARD</w:t>
-            </w:r>
-            <w:r>
-              <w:rPr>
-                <w:i/>
-                <w:iCs/>
-                <w:vertAlign w:val="subscript"/>
-              </w:rPr>
-              <w:softHyphen/>
-            </w:r>
-            <w:r>
-              <w:rPr>
-                <w:vertAlign w:val="subscript"/>
-              </w:rPr>
-              <w:softHyphen/>
-            </w:r>
-            <w:r>
-              <w:rPr>
-                <w:vertAlign w:val="subscript"/>
-              </w:rPr>
-              <w:softHyphen/>
-            </w:r>
-            <w:r>
-              <w:t>)</w:t>
+              <w:t>SOFT</w:t>
+            </w:r>
+          </w:p>
+        </w:tc>
+      </w:tr>
+      <w:tr>
+        <w:trPr>
+          <w:trHeight w:val="1080"/>
+        </w:trPr>
+        <w:tc>
+          <w:tcPr>
+            <w:tcW w:w="2644" w:type="dxa"/>
+          </w:tcPr>
+          <w:p>
+            <w:r>
+              <w:t>7</w:t>
             </w:r>
           </w:p>
         </w:tc>
         <w:tc>
           <w:tcPr>
-            <w:tcW w:w="2505" w:type="dxa"/>
+            <w:tcW w:w="3306" w:type="dxa"/>
           </w:tcPr>
           <w:p>
-            <w:r>
-              <w:t>30</w:t>
+            <w:pPr>
+              <w:rPr>
+                <w:b/>
+                <w:bCs/>
+              </w:rPr>
+            </w:pPr>
+            <w:proofErr w:type="spellStart"/>
+            <w:r>
+              <w:rPr>
+                <w:b/>
+                <w:bCs/>
+              </w:rPr>
+              <w:t>p_local_hard_unique</w:t>
+            </w:r>
+            <w:proofErr w:type="spellEnd"/>
+          </w:p>
+        </w:tc>
+        <w:tc>
+          <w:tcPr>
+            <w:tcW w:w="2644" w:type="dxa"/>
+          </w:tcPr>
+          <w:p>
+            <w:r>
+              <w:t xml:space="preserve">Initial frequency of 1 allele for local individuals for loci unique to </w:t>
+            </w:r>
+            <w:r>
+              <w:rPr>
+                <w:i/>
+                <w:iCs/>
+              </w:rPr>
+              <w:t>Z</w:t>
+            </w:r>
+            <w:r>
+              <w:rPr>
+                <w:i/>
+                <w:iCs/>
+                <w:vertAlign w:val="subscript"/>
+              </w:rPr>
+              <w:t>HARD</w:t>
             </w:r>
           </w:p>
         </w:tc>
       </w:tr>
       <w:tr>
+        <w:trPr>
+          <w:trHeight w:val="1080"/>
+        </w:trPr>
         <w:tc>
           <w:tcPr>
-            <w:tcW w:w="2003" w:type="dxa"/>
+            <w:tcW w:w="2644" w:type="dxa"/>
           </w:tcPr>
           <w:p>
             <w:r>
-              <w:t>4</w:t>
+              <w:t>8</w:t>
             </w:r>
           </w:p>
         </w:tc>
         <w:tc>
           <w:tcPr>
-            <w:tcW w:w="2505" w:type="dxa"/>
+            <w:tcW w:w="3306" w:type="dxa"/>
           </w:tcPr>
           <w:p>
             <w:pPr>
@@ -4346,50 +5032,169 @@
                 <w:bCs/>
               </w:rPr>
             </w:pPr>
+            <w:proofErr w:type="spellStart"/>
             <w:r>
               <w:rPr>
                 <w:b/>
                 <w:bCs/>
               </w:rPr>
-              <w:t>num_loci_shared</w:t>
-            </w:r>
+              <w:t>p_</w:t>
+            </w:r>
+            <w:r>
+              <w:rPr>
+                <w:b/>
+                <w:bCs/>
+              </w:rPr>
+              <w:t>non</w:t>
+            </w:r>
+            <w:r>
+              <w:rPr>
+                <w:b/>
+                <w:bCs/>
+              </w:rPr>
+              <w:t>local_hard_unique</w:t>
+            </w:r>
+            <w:proofErr w:type="spellEnd"/>
           </w:p>
         </w:tc>
         <w:tc>
           <w:tcPr>
-            <w:tcW w:w="2003" w:type="dxa"/>
+            <w:tcW w:w="2644" w:type="dxa"/>
           </w:tcPr>
           <w:p>
             <w:r>
-              <w:t>Number of loci affecting both traits</w:t>
+              <w:t xml:space="preserve">Initial frequency of 1 allele for non-local individuals for loci unique to </w:t>
+            </w:r>
+            <w:r>
+              <w:rPr>
+                <w:i/>
+                <w:iCs/>
+              </w:rPr>
+              <w:t>Z</w:t>
+            </w:r>
+            <w:r>
+              <w:rPr>
+                <w:i/>
+                <w:iCs/>
+                <w:vertAlign w:val="subscript"/>
+              </w:rPr>
+              <w:t>HARD</w:t>
+            </w:r>
+          </w:p>
+        </w:tc>
+      </w:tr>
+      <w:tr>
+        <w:trPr>
+          <w:trHeight w:val="1349"/>
+        </w:trPr>
+        <w:tc>
+          <w:tcPr>
+            <w:tcW w:w="2644" w:type="dxa"/>
+          </w:tcPr>
+          <w:p>
+            <w:r>
+              <w:t>9</w:t>
             </w:r>
           </w:p>
         </w:tc>
         <w:tc>
           <w:tcPr>
-            <w:tcW w:w="2505" w:type="dxa"/>
+            <w:tcW w:w="3306" w:type="dxa"/>
           </w:tcPr>
           <w:p>
-            <w:r>
-              <w:t>Set to 0 for scenarios where traits are uncorrelated, and set to somewhere between 0 and 30 for scenarios where traits are correlated.</w:t>
+            <w:pPr>
+              <w:rPr>
+                <w:b/>
+                <w:bCs/>
+              </w:rPr>
+            </w:pPr>
+            <w:proofErr w:type="spellStart"/>
+            <w:r>
+              <w:rPr>
+                <w:b/>
+                <w:bCs/>
+              </w:rPr>
+              <w:t>p_local_</w:t>
+            </w:r>
+            <w:r>
+              <w:rPr>
+                <w:b/>
+                <w:bCs/>
+              </w:rPr>
+              <w:t>shared</w:t>
+            </w:r>
+            <w:proofErr w:type="spellEnd"/>
+          </w:p>
+        </w:tc>
+        <w:tc>
+          <w:tcPr>
+            <w:tcW w:w="2644" w:type="dxa"/>
+          </w:tcPr>
+          <w:p>
+            <w:r>
+              <w:t xml:space="preserve">Initial frequency of 1 allele for local individuals for loci shared by </w:t>
+            </w:r>
+            <w:r>
+              <w:rPr>
+                <w:i/>
+                <w:iCs/>
+              </w:rPr>
+              <w:t>Z</w:t>
+            </w:r>
+            <w:r>
+              <w:rPr>
+                <w:i/>
+                <w:iCs/>
+                <w:vertAlign w:val="subscript"/>
+              </w:rPr>
+              <w:t>SOFT</w:t>
+            </w:r>
+            <w:r>
+              <w:rPr>
+                <w:i/>
+                <w:iCs/>
+              </w:rPr>
+              <w:t xml:space="preserve"> </w:t>
+            </w:r>
+            <w:r>
+              <w:t xml:space="preserve">and </w:t>
+            </w:r>
+            <w:r>
+              <w:rPr>
+                <w:i/>
+                <w:iCs/>
+              </w:rPr>
+              <w:t>Z</w:t>
+            </w:r>
+            <w:r>
+              <w:rPr>
+                <w:i/>
+                <w:iCs/>
+                <w:vertAlign w:val="subscript"/>
+              </w:rPr>
+              <w:t>HARD</w:t>
             </w:r>
           </w:p>
         </w:tc>
       </w:tr>
       <w:tr>
+        <w:trPr>
+          <w:trHeight w:val="1349"/>
+        </w:trPr>
         <w:tc>
           <w:tcPr>
-            <w:tcW w:w="2003" w:type="dxa"/>
+            <w:tcW w:w="2644" w:type="dxa"/>
           </w:tcPr>
           <w:p>
             <w:r>
-              <w:t>5</w:t>
+              <w:lastRenderedPageBreak/>
+              <w:t>10</w:t>
             </w:r>
           </w:p>
         </w:tc>
         <w:tc>
           <w:tcPr>
-            <w:tcW w:w="2505" w:type="dxa"/>
+            <w:tcW w:w="3306" w:type="dxa"/>
           </w:tcPr>
           <w:p>
             <w:pPr>
@@ -4398,22 +5203,45 @@
                 <w:bCs/>
               </w:rPr>
             </w:pPr>
+            <w:proofErr w:type="spellStart"/>
             <w:r>
               <w:rPr>
                 <w:b/>
                 <w:bCs/>
               </w:rPr>
-              <w:t>p_local_soft_unique</w:t>
-            </w:r>
+              <w:t>p_</w:t>
+            </w:r>
+            <w:r>
+              <w:rPr>
+                <w:b/>
+                <w:bCs/>
+              </w:rPr>
+              <w:t>non</w:t>
+            </w:r>
+            <w:r>
+              <w:rPr>
+                <w:b/>
+                <w:bCs/>
+              </w:rPr>
+              <w:t>local_</w:t>
+            </w:r>
+            <w:r>
+              <w:rPr>
+                <w:b/>
+                <w:bCs/>
+              </w:rPr>
+              <w:t>shared</w:t>
+            </w:r>
+            <w:proofErr w:type="spellEnd"/>
           </w:p>
         </w:tc>
         <w:tc>
           <w:tcPr>
-            <w:tcW w:w="2003" w:type="dxa"/>
+            <w:tcW w:w="2644" w:type="dxa"/>
           </w:tcPr>
           <w:p>
             <w:r>
-              <w:t xml:space="preserve">Initial frequency of 1 allele for local individuals for loci unique to </w:t>
+              <w:t xml:space="preserve">Initial frequency of 1 allele for non-local individuals for loci shared by </w:t>
             </w:r>
             <w:r>
               <w:rPr>
@@ -4429,40 +5257,114 @@
                 <w:vertAlign w:val="subscript"/>
               </w:rPr>
               <w:t>SOFT</w:t>
+            </w:r>
+            <w:r>
+              <w:rPr>
+                <w:i/>
+                <w:iCs/>
+              </w:rPr>
+              <w:t xml:space="preserve"> </w:t>
+            </w:r>
+            <w:r>
+              <w:t xml:space="preserve">and </w:t>
+            </w:r>
+            <w:r>
+              <w:rPr>
+                <w:i/>
+                <w:iCs/>
+              </w:rPr>
+              <w:t>Z</w:t>
+            </w:r>
+            <w:r>
+              <w:rPr>
+                <w:i/>
+                <w:iCs/>
+                <w:vertAlign w:val="subscript"/>
+              </w:rPr>
+              <w:t>HARD</w:t>
+            </w:r>
+          </w:p>
+        </w:tc>
+      </w:tr>
+      <w:tr>
+        <w:trPr>
+          <w:trHeight w:val="539"/>
+        </w:trPr>
+        <w:tc>
+          <w:tcPr>
+            <w:tcW w:w="2644" w:type="dxa"/>
+          </w:tcPr>
+          <w:p>
+            <w:r>
+              <w:t>11</w:t>
             </w:r>
           </w:p>
         </w:tc>
         <w:tc>
           <w:tcPr>
-            <w:tcW w:w="2505" w:type="dxa"/>
+            <w:tcW w:w="3306" w:type="dxa"/>
           </w:tcPr>
           <w:p>
-            <w:r>
-              <w:t>Fix at 0.</w:t>
-            </w:r>
-            <w:r>
-              <w:t>7</w:t>
-            </w:r>
-            <w:r>
-              <w:t>5</w:t>
+            <w:pPr>
+              <w:rPr>
+                <w:b/>
+                <w:bCs/>
+              </w:rPr>
+            </w:pPr>
+            <w:proofErr w:type="spellStart"/>
+            <w:r>
+              <w:rPr>
+                <w:b/>
+                <w:bCs/>
+              </w:rPr>
+              <w:t>a_soft</w:t>
+            </w:r>
+            <w:proofErr w:type="spellEnd"/>
+          </w:p>
+        </w:tc>
+        <w:tc>
+          <w:tcPr>
+            <w:tcW w:w="2644" w:type="dxa"/>
+          </w:tcPr>
+          <w:p>
+            <w:r>
+              <w:t xml:space="preserve">Genotypic effect per locus for </w:t>
+            </w:r>
+            <w:r>
+              <w:rPr>
+                <w:i/>
+                <w:iCs/>
+              </w:rPr>
+              <w:t>Z</w:t>
+            </w:r>
+            <w:r>
+              <w:rPr>
+                <w:i/>
+                <w:iCs/>
+                <w:vertAlign w:val="subscript"/>
+              </w:rPr>
+              <w:t xml:space="preserve">SOFT </w:t>
             </w:r>
           </w:p>
         </w:tc>
       </w:tr>
       <w:tr>
+        <w:trPr>
+          <w:trHeight w:val="539"/>
+        </w:trPr>
         <w:tc>
           <w:tcPr>
-            <w:tcW w:w="2003" w:type="dxa"/>
+            <w:tcW w:w="2644" w:type="dxa"/>
           </w:tcPr>
           <w:p>
             <w:r>
-              <w:t>6</w:t>
+              <w:t>12</w:t>
             </w:r>
           </w:p>
         </w:tc>
         <w:tc>
           <w:tcPr>
-            <w:tcW w:w="2505" w:type="dxa"/>
+            <w:tcW w:w="3306" w:type="dxa"/>
           </w:tcPr>
           <w:p>
             <w:pPr>
@@ -4471,36 +5373,30 @@
                 <w:bCs/>
               </w:rPr>
             </w:pPr>
+            <w:proofErr w:type="spellStart"/>
             <w:r>
               <w:rPr>
                 <w:b/>
                 <w:bCs/>
               </w:rPr>
-              <w:t>p_</w:t>
-            </w:r>
-            <w:r>
-              <w:rPr>
-                <w:b/>
-                <w:bCs/>
-              </w:rPr>
-              <w:t>non</w:t>
-            </w:r>
-            <w:r>
-              <w:rPr>
-                <w:b/>
-                <w:bCs/>
-              </w:rPr>
-              <w:t>local_soft_unique</w:t>
-            </w:r>
+              <w:t>a_hard</w:t>
+            </w:r>
+            <w:proofErr w:type="spellEnd"/>
           </w:p>
         </w:tc>
         <w:tc>
           <w:tcPr>
-            <w:tcW w:w="2003" w:type="dxa"/>
+            <w:tcW w:w="2644" w:type="dxa"/>
           </w:tcPr>
           <w:p>
-            <w:r>
-              <w:t xml:space="preserve">Initial frequency of 1 allele for non-local individuals for loci unique to </w:t>
+            <w:pPr>
+              <w:rPr>
+                <w:b/>
+                <w:bCs/>
+              </w:rPr>
+            </w:pPr>
+            <w:r>
+              <w:t xml:space="preserve">Genotypic effect per locus for </w:t>
             </w:r>
             <w:r>
               <w:rPr>
@@ -4515,53 +5411,89 @@
                 <w:iCs/>
                 <w:vertAlign w:val="subscript"/>
               </w:rPr>
-              <w:t>SOFT</w:t>
+              <w:t>HARD</w:t>
+            </w:r>
+          </w:p>
+        </w:tc>
+      </w:tr>
+      <w:tr>
+        <w:trPr>
+          <w:trHeight w:val="1080"/>
+        </w:trPr>
+        <w:tc>
+          <w:tcPr>
+            <w:tcW w:w="2644" w:type="dxa"/>
+          </w:tcPr>
+          <w:p>
+            <w:pPr>
+              <w:rPr>
+                <w:bCs/>
+              </w:rPr>
+            </w:pPr>
+            <w:r>
+              <w:rPr>
+                <w:bCs/>
+              </w:rPr>
+              <w:t>13</w:t>
             </w:r>
           </w:p>
         </w:tc>
         <w:tc>
           <w:tcPr>
-            <w:tcW w:w="2505" w:type="dxa"/>
+            <w:tcW w:w="3306" w:type="dxa"/>
           </w:tcPr>
           <w:p>
-            <w:r>
-              <w:t>Vary from 0</w:t>
-            </w:r>
-            <w:r>
-              <w:t>.25</w:t>
-            </w:r>
-            <w:r>
-              <w:t xml:space="preserve"> to 1, with &lt;0.</w:t>
-            </w:r>
-            <w:r>
-              <w:t>7</w:t>
-            </w:r>
-            <w:r>
-              <w:t>5 meaning nonlocals less competitive than locals, and &gt;0.</w:t>
-            </w:r>
-            <w:r>
-              <w:t>7</w:t>
-            </w:r>
-            <w:r>
-              <w:t>5 meaning the opposite</w:t>
+            <w:pPr>
+              <w:rPr>
+                <w:b/>
+                <w:bCs/>
+              </w:rPr>
+            </w:pPr>
+            <w:r>
+              <w:rPr>
+                <w:b/>
+                <w:bCs/>
+              </w:rPr>
+              <w:t>h2_init</w:t>
+            </w:r>
+          </w:p>
+        </w:tc>
+        <w:tc>
+          <w:tcPr>
+            <w:tcW w:w="2644" w:type="dxa"/>
+          </w:tcPr>
+          <w:p>
+            <w:r>
+              <w:t>Initial heritability (assumed to be the same for both of traits)</w:t>
             </w:r>
           </w:p>
         </w:tc>
       </w:tr>
       <w:tr>
+        <w:trPr>
+          <w:trHeight w:val="810"/>
+        </w:trPr>
         <w:tc>
           <w:tcPr>
-            <w:tcW w:w="2003" w:type="dxa"/>
+            <w:tcW w:w="2644" w:type="dxa"/>
           </w:tcPr>
           <w:p>
-            <w:r>
-              <w:t>7</w:t>
+            <w:pPr>
+              <w:rPr>
+                <w:bCs/>
+              </w:rPr>
+            </w:pPr>
+            <w:r>
+              <w:rPr>
+                <w:bCs/>
+              </w:rPr>
+              <w:t>14</w:t>
             </w:r>
           </w:p>
         </w:tc>
         <w:tc>
           <w:tcPr>
-            <w:tcW w:w="2505" w:type="dxa"/>
+            <w:tcW w:w="3306" w:type="dxa"/>
           </w:tcPr>
           <w:p>
             <w:pPr>
@@ -4575,60 +5507,101 @@
                 <w:b/>
                 <w:bCs/>
               </w:rPr>
-              <w:t>p_local_hard_unique</w:t>
+              <w:t>K</w:t>
             </w:r>
           </w:p>
         </w:tc>
         <w:tc>
           <w:tcPr>
-            <w:tcW w:w="2003" w:type="dxa"/>
+            <w:tcW w:w="2644" w:type="dxa"/>
           </w:tcPr>
           <w:p>
             <w:r>
-              <w:t xml:space="preserve">Initial frequency of 1 allele for local individuals for loci unique to </w:t>
-            </w:r>
-            <w:r>
-              <w:rPr>
-                <w:i/>
-                <w:iCs/>
-              </w:rPr>
-              <w:t>Z</w:t>
-            </w:r>
-            <w:r>
-              <w:rPr>
-                <w:i/>
-                <w:iCs/>
-                <w:vertAlign w:val="subscript"/>
-              </w:rPr>
-              <w:t>HARD</w:t>
+              <w:t>Number of breeding slots (carrying capacity)</w:t>
+            </w:r>
+          </w:p>
+        </w:tc>
+      </w:tr>
+      <w:tr>
+        <w:trPr>
+          <w:trHeight w:val="529"/>
+        </w:trPr>
+        <w:tc>
+          <w:tcPr>
+            <w:tcW w:w="2644" w:type="dxa"/>
+          </w:tcPr>
+          <w:p>
+            <w:pPr>
+              <w:rPr>
+                <w:bCs/>
+              </w:rPr>
+            </w:pPr>
+            <w:r>
+              <w:rPr>
+                <w:bCs/>
+              </w:rPr>
+              <w:t>15</w:t>
             </w:r>
           </w:p>
         </w:tc>
         <w:tc>
           <w:tcPr>
-            <w:tcW w:w="2505" w:type="dxa"/>
+            <w:tcW w:w="3306" w:type="dxa"/>
           </w:tcPr>
           <w:p>
-            <w:r>
-              <w:t>Fix at 0.75 (to allow for a large allele freq. difference with non-locals)</w:t>
+            <w:pPr>
+              <w:rPr>
+                <w:b/>
+                <w:bCs/>
+              </w:rPr>
+            </w:pPr>
+            <w:proofErr w:type="spellStart"/>
+            <w:r>
+              <w:rPr>
+                <w:b/>
+                <w:bCs/>
+              </w:rPr>
+              <w:t>soft_switch</w:t>
+            </w:r>
+            <w:proofErr w:type="spellEnd"/>
+          </w:p>
+        </w:tc>
+        <w:tc>
+          <w:tcPr>
+            <w:tcW w:w="2644" w:type="dxa"/>
+          </w:tcPr>
+          <w:p>
+            <w:r>
+              <w:t>Turns soft selection on or off</w:t>
             </w:r>
           </w:p>
         </w:tc>
       </w:tr>
       <w:tr>
+        <w:trPr>
+          <w:trHeight w:val="810"/>
+        </w:trPr>
         <w:tc>
           <w:tcPr>
-            <w:tcW w:w="2003" w:type="dxa"/>
+            <w:tcW w:w="2644" w:type="dxa"/>
           </w:tcPr>
           <w:p>
-            <w:r>
-              <w:t>8</w:t>
+            <w:pPr>
+              <w:rPr>
+                <w:bCs/>
+              </w:rPr>
+            </w:pPr>
+            <w:r>
+              <w:rPr>
+                <w:bCs/>
+              </w:rPr>
+              <w:t>16</w:t>
             </w:r>
           </w:p>
         </w:tc>
         <w:tc>
           <w:tcPr>
-            <w:tcW w:w="2505" w:type="dxa"/>
+            <w:tcW w:w="3306" w:type="dxa"/>
           </w:tcPr>
           <w:p>
             <w:pPr>
@@ -4642,56 +5615,72 @@
                 <w:b/>
                 <w:bCs/>
               </w:rPr>
-              <w:t>p_</w:t>
-            </w:r>
-            <w:r>
-              <w:rPr>
-                <w:b/>
-                <w:bCs/>
-              </w:rPr>
-              <w:t>non</w:t>
-            </w:r>
-            <w:r>
-              <w:rPr>
-                <w:b/>
-                <w:bCs/>
-              </w:rPr>
-              <w:t>local_hard_unique</w:t>
+              <w:t>k</w:t>
             </w:r>
           </w:p>
         </w:tc>
         <w:tc>
           <w:tcPr>
-            <w:tcW w:w="2003" w:type="dxa"/>
+            <w:tcW w:w="2644" w:type="dxa"/>
           </w:tcPr>
           <w:p>
             <w:r>
-              <w:t xml:space="preserve">Initial frequency of 1 allele for non-local individuals for loci unique to </w:t>
-            </w:r>
-            <w:r>
-              <w:rPr>
-                <w:i/>
-                <w:iCs/>
-              </w:rPr>
-              <w:t>Z</w:t>
-            </w:r>
-            <w:r>
-              <w:rPr>
-                <w:i/>
-                <w:iCs/>
-                <w:vertAlign w:val="subscript"/>
-              </w:rPr>
-              <w:t>HARD</w:t>
+              <w:t>Fecundity (offspring per parent)</w:t>
+            </w:r>
+          </w:p>
+        </w:tc>
+      </w:tr>
+      <w:tr>
+        <w:trPr>
+          <w:trHeight w:val="1890"/>
+        </w:trPr>
+        <w:tc>
+          <w:tcPr>
+            <w:tcW w:w="2644" w:type="dxa"/>
+          </w:tcPr>
+          <w:p>
+            <w:pPr>
+              <w:rPr>
+                <w:bCs/>
+              </w:rPr>
+            </w:pPr>
+            <w:r>
+              <w:rPr>
+                <w:bCs/>
+              </w:rPr>
+              <w:t>17</w:t>
             </w:r>
           </w:p>
         </w:tc>
         <w:tc>
           <w:tcPr>
-            <w:tcW w:w="2505" w:type="dxa"/>
+            <w:tcW w:w="3306" w:type="dxa"/>
           </w:tcPr>
           <w:p>
-            <w:r>
-              <w:t xml:space="preserve">Vary from 0 to 0.75 (meaning non-locals always have lower mean </w:t>
+            <w:pPr>
+              <w:rPr>
+                <w:b/>
+                <w:bCs/>
+              </w:rPr>
+            </w:pPr>
+            <w:proofErr w:type="spellStart"/>
+            <w:r>
+              <w:rPr>
+                <w:b/>
+                <w:bCs/>
+              </w:rPr>
+              <w:t>W_max</w:t>
+            </w:r>
+            <w:proofErr w:type="spellEnd"/>
+          </w:p>
+        </w:tc>
+        <w:tc>
+          <w:tcPr>
+            <w:tcW w:w="2644" w:type="dxa"/>
+          </w:tcPr>
+          <w:p>
+            <w:r>
+              <w:t xml:space="preserve">Maximum height of hard-selection function (max offspring survival when </w:t>
             </w:r>
             <w:r>
               <w:rPr>
@@ -4706,29 +5695,47 @@
                 <w:iCs/>
                 <w:vertAlign w:val="subscript"/>
               </w:rPr>
-              <w:t xml:space="preserve">HARD </w:t>
-            </w:r>
-            <w:r>
-              <w:t>than locals)</w:t>
+              <w:t>HARD</w:t>
+            </w:r>
+            <w:r>
+              <w:rPr>
+                <w:i/>
+                <w:iCs/>
+                <w:vertAlign w:val="subscript"/>
+              </w:rPr>
+              <w:t xml:space="preserve"> </w:t>
+            </w:r>
+            <w:r>
+              <w:t>coincides with optimum</w:t>
             </w:r>
           </w:p>
         </w:tc>
       </w:tr>
       <w:tr>
+        <w:trPr>
+          <w:trHeight w:val="539"/>
+        </w:trPr>
         <w:tc>
           <w:tcPr>
-            <w:tcW w:w="2003" w:type="dxa"/>
+            <w:tcW w:w="2644" w:type="dxa"/>
           </w:tcPr>
           <w:p>
-            <w:r>
-              <w:lastRenderedPageBreak/>
-              <w:t>9</w:t>
+            <w:pPr>
+              <w:rPr>
+                <w:bCs/>
+              </w:rPr>
+            </w:pPr>
+            <w:r>
+              <w:rPr>
+                <w:bCs/>
+              </w:rPr>
+              <w:t>18</w:t>
             </w:r>
           </w:p>
         </w:tc>
         <w:tc>
           <w:tcPr>
-            <w:tcW w:w="2505" w:type="dxa"/>
+            <w:tcW w:w="3306" w:type="dxa"/>
           </w:tcPr>
           <w:p>
             <w:pPr>
@@ -4742,24 +5749,17 @@
                 <w:b/>
                 <w:bCs/>
               </w:rPr>
-              <w:t>p_local_</w:t>
-            </w:r>
-            <w:r>
-              <w:rPr>
-                <w:b/>
-                <w:bCs/>
-              </w:rPr>
-              <w:t>shared</w:t>
+              <w:t>Theta</w:t>
             </w:r>
           </w:p>
         </w:tc>
         <w:tc>
           <w:tcPr>
-            <w:tcW w:w="2003" w:type="dxa"/>
+            <w:tcW w:w="2644" w:type="dxa"/>
           </w:tcPr>
           <w:p>
             <w:r>
-              <w:t xml:space="preserve">Initial frequency of 1 allele for local individuals for loci shared by </w:t>
+              <w:t xml:space="preserve">Optimum value for </w:t>
             </w:r>
             <w:r>
               <w:rPr>
@@ -4774,928 +5774,60 @@
                 <w:iCs/>
                 <w:vertAlign w:val="subscript"/>
               </w:rPr>
-              <w:t>SOFT</w:t>
-            </w:r>
-            <w:r>
-              <w:rPr>
-                <w:i/>
-                <w:iCs/>
-              </w:rPr>
-              <w:t xml:space="preserve"> </w:t>
-            </w:r>
-            <w:r>
-              <w:t xml:space="preserve">and </w:t>
-            </w:r>
-            <w:r>
-              <w:rPr>
-                <w:i/>
-                <w:iCs/>
-              </w:rPr>
-              <w:t>Z</w:t>
-            </w:r>
-            <w:r>
-              <w:rPr>
-                <w:i/>
-                <w:iCs/>
-                <w:vertAlign w:val="subscript"/>
-              </w:rPr>
               <w:t>HARD</w:t>
+            </w:r>
+          </w:p>
+        </w:tc>
+      </w:tr>
+      <w:tr>
+        <w:trPr>
+          <w:trHeight w:val="1620"/>
+        </w:trPr>
+        <w:tc>
+          <w:tcPr>
+            <w:tcW w:w="2644" w:type="dxa"/>
+          </w:tcPr>
+          <w:p>
+            <w:pPr>
+              <w:rPr>
+                <w:bCs/>
+              </w:rPr>
+            </w:pPr>
+            <w:r>
+              <w:rPr>
+                <w:bCs/>
+              </w:rPr>
+              <w:t>15</w:t>
             </w:r>
           </w:p>
         </w:tc>
         <w:tc>
           <w:tcPr>
-            <w:tcW w:w="2505" w:type="dxa"/>
+            <w:tcW w:w="3306" w:type="dxa"/>
           </w:tcPr>
           <w:p>
-            <w:r>
-              <w:t>Fix at 0.75</w:t>
-            </w:r>
-          </w:p>
-        </w:tc>
-      </w:tr>
-      <w:tr>
-        <w:tc>
-          <w:tcPr>
-            <w:tcW w:w="2003" w:type="dxa"/>
-          </w:tcPr>
-          <w:p>
-            <w:r>
-              <w:t>10</w:t>
+            <w:pPr>
+              <w:rPr>
+                <w:b/>
+                <w:bCs/>
+              </w:rPr>
+            </w:pPr>
+            <w:r>
+              <w:rPr>
+                <w:b/>
+                <w:bCs/>
+              </w:rPr>
+              <w:t>Omega</w:t>
             </w:r>
           </w:p>
         </w:tc>
         <w:tc>
           <w:tcPr>
-            <w:tcW w:w="2505" w:type="dxa"/>
+            <w:tcW w:w="2644" w:type="dxa"/>
           </w:tcPr>
           <w:p>
-            <w:pPr>
-              <w:rPr>
-                <w:b/>
-                <w:bCs/>
-              </w:rPr>
-            </w:pPr>
-            <w:r>
-              <w:rPr>
-                <w:b/>
-                <w:bCs/>
-              </w:rPr>
-              <w:t>p_</w:t>
-            </w:r>
-            <w:r>
-              <w:rPr>
-                <w:b/>
-                <w:bCs/>
-              </w:rPr>
-              <w:t>non</w:t>
-            </w:r>
-            <w:r>
-              <w:rPr>
-                <w:b/>
-                <w:bCs/>
-              </w:rPr>
-              <w:t>local_</w:t>
-            </w:r>
-            <w:r>
-              <w:rPr>
-                <w:b/>
-                <w:bCs/>
-              </w:rPr>
-              <w:t>shared</w:t>
-            </w:r>
-          </w:p>
-        </w:tc>
-        <w:tc>
-          <w:tcPr>
-            <w:tcW w:w="2003" w:type="dxa"/>
-          </w:tcPr>
-          <w:p>
-            <w:r>
-              <w:t xml:space="preserve">Initial frequency of 1 allele for non-local individuals for loci shared by </w:t>
-            </w:r>
-            <w:r>
-              <w:rPr>
-                <w:i/>
-                <w:iCs/>
-              </w:rPr>
-              <w:t>Z</w:t>
-            </w:r>
-            <w:r>
-              <w:rPr>
-                <w:i/>
-                <w:iCs/>
-                <w:vertAlign w:val="subscript"/>
-              </w:rPr>
-              <w:t>SOFT</w:t>
-            </w:r>
-            <w:r>
-              <w:rPr>
-                <w:i/>
-                <w:iCs/>
-              </w:rPr>
-              <w:t xml:space="preserve"> </w:t>
-            </w:r>
-            <w:r>
-              <w:t xml:space="preserve">and </w:t>
-            </w:r>
-            <w:r>
-              <w:rPr>
-                <w:i/>
-                <w:iCs/>
-              </w:rPr>
-              <w:t>Z</w:t>
-            </w:r>
-            <w:r>
-              <w:rPr>
-                <w:i/>
-                <w:iCs/>
-                <w:vertAlign w:val="subscript"/>
-              </w:rPr>
-              <w:t>HARD</w:t>
-            </w:r>
-          </w:p>
-        </w:tc>
-        <w:tc>
-          <w:tcPr>
-            <w:tcW w:w="2505" w:type="dxa"/>
-          </w:tcPr>
-          <w:p>
-            <w:r>
-              <w:t xml:space="preserve">Set to whatever the value of </w:t>
-            </w:r>
-            <w:r>
-              <w:rPr>
-                <w:b/>
-                <w:bCs/>
-              </w:rPr>
-              <w:t>p_</w:t>
-            </w:r>
-            <w:r>
-              <w:rPr>
-                <w:b/>
-                <w:bCs/>
-              </w:rPr>
-              <w:t>non</w:t>
-            </w:r>
-            <w:r>
-              <w:rPr>
-                <w:b/>
-                <w:bCs/>
-              </w:rPr>
-              <w:t>local_hard_unique</w:t>
-            </w:r>
-            <w:r>
-              <w:rPr>
-                <w:b/>
-                <w:bCs/>
-              </w:rPr>
-              <w:t xml:space="preserve"> </w:t>
-            </w:r>
-            <w:r>
-              <w:t>is</w:t>
-            </w:r>
-            <w:r>
-              <w:t xml:space="preserve">, to maintain the same mean </w:t>
-            </w:r>
-            <w:r>
-              <w:rPr>
-                <w:i/>
-                <w:iCs/>
-              </w:rPr>
-              <w:t>Z</w:t>
-            </w:r>
-            <w:r>
-              <w:rPr>
-                <w:i/>
-                <w:iCs/>
-                <w:vertAlign w:val="subscript"/>
-              </w:rPr>
-              <w:t xml:space="preserve">HARD </w:t>
-            </w:r>
-            <w:r>
-              <w:t>relative to the uncorrelated trait case.</w:t>
-            </w:r>
-          </w:p>
-        </w:tc>
-      </w:tr>
-      <w:tr>
-        <w:tc>
-          <w:tcPr>
-            <w:tcW w:w="2003" w:type="dxa"/>
-          </w:tcPr>
-          <w:p>
-            <w:r>
-              <w:t>11</w:t>
-            </w:r>
-          </w:p>
-        </w:tc>
-        <w:tc>
-          <w:tcPr>
-            <w:tcW w:w="2505" w:type="dxa"/>
-          </w:tcPr>
-          <w:p>
-            <w:pPr>
-              <w:rPr>
-                <w:b/>
-                <w:bCs/>
-              </w:rPr>
-            </w:pPr>
-            <w:r>
-              <w:rPr>
-                <w:b/>
-                <w:bCs/>
-              </w:rPr>
-              <w:t>a_soft</w:t>
-            </w:r>
-          </w:p>
-        </w:tc>
-        <w:tc>
-          <w:tcPr>
-            <w:tcW w:w="2003" w:type="dxa"/>
-          </w:tcPr>
-          <w:p>
-            <w:r>
-              <w:t xml:space="preserve">Genotypic effect per locus for </w:t>
-            </w:r>
-            <w:r>
-              <w:rPr>
-                <w:i/>
-                <w:iCs/>
-              </w:rPr>
-              <w:t>Z</w:t>
-            </w:r>
-            <w:r>
-              <w:rPr>
-                <w:i/>
-                <w:iCs/>
-                <w:vertAlign w:val="subscript"/>
-              </w:rPr>
-              <w:t xml:space="preserve">SOFT </w:t>
-            </w:r>
-          </w:p>
-        </w:tc>
-        <w:tc>
-          <w:tcPr>
-            <w:tcW w:w="2505" w:type="dxa"/>
-          </w:tcPr>
-          <w:p>
-            <w:r>
-              <w:t>Always 1</w:t>
-            </w:r>
-          </w:p>
-        </w:tc>
-      </w:tr>
-      <w:tr>
-        <w:tc>
-          <w:tcPr>
-            <w:tcW w:w="2003" w:type="dxa"/>
-          </w:tcPr>
-          <w:p>
-            <w:r>
-              <w:t>12</w:t>
-            </w:r>
-          </w:p>
-        </w:tc>
-        <w:tc>
-          <w:tcPr>
-            <w:tcW w:w="2505" w:type="dxa"/>
-          </w:tcPr>
-          <w:p>
-            <w:pPr>
-              <w:rPr>
-                <w:b/>
-                <w:bCs/>
-              </w:rPr>
-            </w:pPr>
-            <w:r>
-              <w:rPr>
-                <w:b/>
-                <w:bCs/>
-              </w:rPr>
-              <w:t>a_</w:t>
-            </w:r>
-            <w:r>
-              <w:rPr>
-                <w:b/>
-                <w:bCs/>
-              </w:rPr>
-              <w:t>hard</w:t>
-            </w:r>
-          </w:p>
-        </w:tc>
-        <w:tc>
-          <w:tcPr>
-            <w:tcW w:w="2003" w:type="dxa"/>
-          </w:tcPr>
-          <w:p>
-            <w:pPr>
-              <w:rPr>
-                <w:b/>
-                <w:bCs/>
-              </w:rPr>
-            </w:pPr>
-            <w:r>
-              <w:t xml:space="preserve">Genotypic effect per locus for </w:t>
-            </w:r>
-            <w:r>
-              <w:rPr>
-                <w:i/>
-                <w:iCs/>
-              </w:rPr>
-              <w:t>Z</w:t>
-            </w:r>
-            <w:r>
-              <w:rPr>
-                <w:i/>
-                <w:iCs/>
-                <w:vertAlign w:val="subscript"/>
-              </w:rPr>
-              <w:t>HARD</w:t>
-            </w:r>
-          </w:p>
-        </w:tc>
-        <w:tc>
-          <w:tcPr>
-            <w:tcW w:w="2505" w:type="dxa"/>
-          </w:tcPr>
-          <w:p>
-            <w:r>
-              <w:t>Always 1</w:t>
-            </w:r>
-            <w:r>
-              <w:t>.</w:t>
-            </w:r>
-            <w:r>
-              <w:t xml:space="preserve"> </w:t>
-            </w:r>
-          </w:p>
-        </w:tc>
-      </w:tr>
-      <w:tr>
-        <w:tc>
-          <w:tcPr>
-            <w:tcW w:w="2003" w:type="dxa"/>
-          </w:tcPr>
-          <w:p>
-            <w:pPr>
-              <w:rPr>
-                <w:bCs/>
-              </w:rPr>
-            </w:pPr>
-            <w:r>
-              <w:rPr>
-                <w:bCs/>
-              </w:rPr>
-              <w:t>13</w:t>
-            </w:r>
-          </w:p>
-        </w:tc>
-        <w:tc>
-          <w:tcPr>
-            <w:tcW w:w="2505" w:type="dxa"/>
-          </w:tcPr>
-          <w:p>
-            <w:pPr>
-              <w:rPr>
-                <w:b/>
-                <w:bCs/>
-              </w:rPr>
-            </w:pPr>
-            <w:r>
-              <w:rPr>
-                <w:b/>
-                <w:bCs/>
-              </w:rPr>
-              <w:t>h2_init</w:t>
-            </w:r>
-          </w:p>
-        </w:tc>
-        <w:tc>
-          <w:tcPr>
-            <w:tcW w:w="2003" w:type="dxa"/>
-          </w:tcPr>
-          <w:p>
-            <w:r>
-              <w:t xml:space="preserve">Initial heritability </w:t>
-            </w:r>
-            <w:r>
-              <w:t xml:space="preserve">(assumed to be the same for both </w:t>
-            </w:r>
-            <w:r>
-              <w:t>of trait</w:t>
-            </w:r>
-            <w:r>
-              <w:t>s)</w:t>
-            </w:r>
-          </w:p>
-        </w:tc>
-        <w:tc>
-          <w:tcPr>
-            <w:tcW w:w="2505" w:type="dxa"/>
-          </w:tcPr>
-          <w:p>
-            <w:r>
-              <w:t>Fix at 0.5</w:t>
-            </w:r>
-            <w:r>
-              <w:t xml:space="preserve"> in baseline case</w:t>
-            </w:r>
-            <w:r>
-              <w:t>.  In sensitivity analyses can explore a range of values between 0 and 1.</w:t>
-            </w:r>
-          </w:p>
-        </w:tc>
-      </w:tr>
-      <w:tr>
-        <w:tc>
-          <w:tcPr>
-            <w:tcW w:w="2003" w:type="dxa"/>
-          </w:tcPr>
-          <w:p>
-            <w:pPr>
-              <w:rPr>
-                <w:bCs/>
-              </w:rPr>
-            </w:pPr>
-            <w:r>
-              <w:rPr>
-                <w:bCs/>
-              </w:rPr>
-              <w:t>1</w:t>
-            </w:r>
-            <w:r>
-              <w:rPr>
-                <w:bCs/>
-              </w:rPr>
-              <w:t>4</w:t>
-            </w:r>
-          </w:p>
-        </w:tc>
-        <w:tc>
-          <w:tcPr>
-            <w:tcW w:w="2505" w:type="dxa"/>
-          </w:tcPr>
-          <w:p>
-            <w:pPr>
-              <w:rPr>
-                <w:b/>
-                <w:bCs/>
-              </w:rPr>
-            </w:pPr>
-            <w:r>
-              <w:rPr>
-                <w:b/>
-                <w:bCs/>
-              </w:rPr>
-              <w:t>K</w:t>
-            </w:r>
-          </w:p>
-        </w:tc>
-        <w:tc>
-          <w:tcPr>
-            <w:tcW w:w="2003" w:type="dxa"/>
-          </w:tcPr>
-          <w:p>
-            <w:r>
-              <w:t>Number of breeding slots (carrying capacity)</w:t>
-            </w:r>
-          </w:p>
-        </w:tc>
-        <w:tc>
-          <w:tcPr>
-            <w:tcW w:w="2505" w:type="dxa"/>
-          </w:tcPr>
-          <w:p>
-            <w:r>
-              <w:t>Fix at 100</w:t>
-            </w:r>
-            <w:r>
-              <w:t xml:space="preserve"> in baseline case</w:t>
-            </w:r>
-            <w:r>
-              <w:t>, but vary across simulations in sensitivity analyses</w:t>
-            </w:r>
-          </w:p>
-        </w:tc>
-      </w:tr>
-      <w:tr>
-        <w:tc>
-          <w:tcPr>
-            <w:tcW w:w="2003" w:type="dxa"/>
-          </w:tcPr>
-          <w:p>
-            <w:pPr>
-              <w:rPr>
-                <w:bCs/>
-              </w:rPr>
-            </w:pPr>
-            <w:r>
-              <w:rPr>
-                <w:bCs/>
-              </w:rPr>
-              <w:t>1</w:t>
-            </w:r>
-            <w:r>
-              <w:rPr>
-                <w:bCs/>
-              </w:rPr>
-              <w:t>5</w:t>
-            </w:r>
-          </w:p>
-        </w:tc>
-        <w:tc>
-          <w:tcPr>
-            <w:tcW w:w="2505" w:type="dxa"/>
-          </w:tcPr>
-          <w:p>
-            <w:pPr>
-              <w:rPr>
-                <w:b/>
-                <w:bCs/>
-              </w:rPr>
-            </w:pPr>
-            <w:r>
-              <w:rPr>
-                <w:b/>
-                <w:bCs/>
-              </w:rPr>
-              <w:t>soft_switch</w:t>
-            </w:r>
-          </w:p>
-        </w:tc>
-        <w:tc>
-          <w:tcPr>
-            <w:tcW w:w="2003" w:type="dxa"/>
-          </w:tcPr>
-          <w:p>
-            <w:r>
-              <w:t>Turns soft selection on or off</w:t>
-            </w:r>
-          </w:p>
-        </w:tc>
-        <w:tc>
-          <w:tcPr>
-            <w:tcW w:w="2505" w:type="dxa"/>
-          </w:tcPr>
-          <w:p>
-            <w:r>
-              <w:t>ON or OFF</w:t>
-            </w:r>
-          </w:p>
-        </w:tc>
-      </w:tr>
-      <w:tr>
-        <w:tc>
-          <w:tcPr>
-            <w:tcW w:w="2003" w:type="dxa"/>
-          </w:tcPr>
-          <w:p>
-            <w:pPr>
-              <w:rPr>
-                <w:bCs/>
-              </w:rPr>
-            </w:pPr>
-            <w:r>
-              <w:rPr>
-                <w:bCs/>
-              </w:rPr>
-              <w:t>1</w:t>
-            </w:r>
-            <w:r>
-              <w:rPr>
-                <w:bCs/>
-              </w:rPr>
-              <w:t>6</w:t>
-            </w:r>
-          </w:p>
-        </w:tc>
-        <w:tc>
-          <w:tcPr>
-            <w:tcW w:w="2505" w:type="dxa"/>
-          </w:tcPr>
-          <w:p>
-            <w:pPr>
-              <w:rPr>
-                <w:b/>
-                <w:bCs/>
-              </w:rPr>
-            </w:pPr>
-            <w:r>
-              <w:rPr>
-                <w:b/>
-                <w:bCs/>
-              </w:rPr>
-              <w:t>k</w:t>
-            </w:r>
-          </w:p>
-        </w:tc>
-        <w:tc>
-          <w:tcPr>
-            <w:tcW w:w="2003" w:type="dxa"/>
-          </w:tcPr>
-          <w:p>
-            <w:r>
-              <w:t>Fecundity (offspring per parent)</w:t>
-            </w:r>
-          </w:p>
-        </w:tc>
-        <w:tc>
-          <w:tcPr>
-            <w:tcW w:w="2505" w:type="dxa"/>
-          </w:tcPr>
-          <w:p>
-            <w:r>
-              <w:t>Fix at 2</w:t>
-            </w:r>
-          </w:p>
-        </w:tc>
-      </w:tr>
-      <w:tr>
-        <w:tc>
-          <w:tcPr>
-            <w:tcW w:w="2003" w:type="dxa"/>
-          </w:tcPr>
-          <w:p>
-            <w:pPr>
-              <w:rPr>
-                <w:bCs/>
-              </w:rPr>
-            </w:pPr>
-            <w:r>
-              <w:rPr>
-                <w:bCs/>
-              </w:rPr>
-              <w:t>1</w:t>
-            </w:r>
-            <w:r>
-              <w:rPr>
-                <w:bCs/>
-              </w:rPr>
-              <w:t>7</w:t>
-            </w:r>
-          </w:p>
-        </w:tc>
-        <w:tc>
-          <w:tcPr>
-            <w:tcW w:w="2505" w:type="dxa"/>
-          </w:tcPr>
-          <w:p>
-            <w:pPr>
-              <w:rPr>
-                <w:b/>
-                <w:bCs/>
-              </w:rPr>
-            </w:pPr>
-            <w:r>
-              <w:rPr>
-                <w:b/>
-                <w:bCs/>
-              </w:rPr>
-              <w:t>W_max</w:t>
-            </w:r>
-          </w:p>
-        </w:tc>
-        <w:tc>
-          <w:tcPr>
-            <w:tcW w:w="2003" w:type="dxa"/>
-          </w:tcPr>
-          <w:p>
-            <w:r>
-              <w:t xml:space="preserve">Maximum height of hard-selection function (max offspring survival when </w:t>
-            </w:r>
-            <w:r>
-              <w:rPr>
-                <w:i/>
-                <w:iCs/>
-              </w:rPr>
-              <w:t>Z</w:t>
-            </w:r>
-            <w:r>
-              <w:rPr>
-                <w:i/>
-                <w:iCs/>
-                <w:vertAlign w:val="subscript"/>
-              </w:rPr>
-              <w:t>HARD</w:t>
-            </w:r>
-            <w:r>
-              <w:rPr>
-                <w:i/>
-                <w:iCs/>
-                <w:vertAlign w:val="subscript"/>
-              </w:rPr>
-              <w:t xml:space="preserve"> </w:t>
-            </w:r>
-            <w:r>
-              <w:t>coincides with optimum</w:t>
-            </w:r>
-          </w:p>
-        </w:tc>
-        <w:tc>
-          <w:tcPr>
-            <w:tcW w:w="2505" w:type="dxa"/>
-          </w:tcPr>
-          <w:p>
-            <w:r>
-              <w:t>Fix at 0.75</w:t>
-            </w:r>
-          </w:p>
-        </w:tc>
-      </w:tr>
-      <w:tr>
-        <w:tc>
-          <w:tcPr>
-            <w:tcW w:w="2003" w:type="dxa"/>
-          </w:tcPr>
-          <w:p>
-            <w:pPr>
-              <w:rPr>
-                <w:bCs/>
-              </w:rPr>
-            </w:pPr>
-            <w:r>
-              <w:rPr>
-                <w:bCs/>
-              </w:rPr>
-              <w:t>1</w:t>
-            </w:r>
-            <w:r>
-              <w:rPr>
-                <w:bCs/>
-              </w:rPr>
-              <w:t>8</w:t>
-            </w:r>
-          </w:p>
-        </w:tc>
-        <w:tc>
-          <w:tcPr>
-            <w:tcW w:w="2505" w:type="dxa"/>
-          </w:tcPr>
-          <w:p>
-            <w:pPr>
-              <w:rPr>
-                <w:b/>
-                <w:bCs/>
-              </w:rPr>
-            </w:pPr>
-            <w:r>
-              <w:rPr>
-                <w:b/>
-                <w:bCs/>
-              </w:rPr>
-              <w:t>Theta</w:t>
-            </w:r>
-          </w:p>
-        </w:tc>
-        <w:tc>
-          <w:tcPr>
-            <w:tcW w:w="2003" w:type="dxa"/>
-          </w:tcPr>
-          <w:p>
-            <w:r>
-              <w:t xml:space="preserve">Optimum value for </w:t>
-            </w:r>
-            <w:r>
-              <w:rPr>
-                <w:i/>
-                <w:iCs/>
-              </w:rPr>
-              <w:t>Z</w:t>
-            </w:r>
-            <w:r>
-              <w:rPr>
-                <w:i/>
-                <w:iCs/>
-                <w:vertAlign w:val="subscript"/>
-              </w:rPr>
-              <w:t>HARD</w:t>
-            </w:r>
-          </w:p>
-        </w:tc>
-        <w:tc>
-          <w:tcPr>
-            <w:tcW w:w="2505" w:type="dxa"/>
-          </w:tcPr>
-          <w:p>
-            <w:r>
-              <w:t xml:space="preserve">Fix at </w:t>
-            </w:r>
-            <w:r>
-              <w:t>0</w:t>
-            </w:r>
-            <w:r>
-              <w:t xml:space="preserve">, which coincides with the expected </w:t>
-            </w:r>
-            <w:r>
-              <w:t xml:space="preserve">standardised </w:t>
-            </w:r>
-            <w:r>
-              <w:t xml:space="preserve">phenotypic mean for </w:t>
-            </w:r>
-            <w:r>
-              <w:rPr>
-                <w:i/>
-                <w:iCs/>
-              </w:rPr>
-              <w:t>Z</w:t>
-            </w:r>
-            <w:r>
-              <w:rPr>
-                <w:i/>
-                <w:iCs/>
-                <w:vertAlign w:val="subscript"/>
-              </w:rPr>
-              <w:t>HARD</w:t>
-            </w:r>
-            <w:r>
-              <w:t xml:space="preserve"> when the pop is entirely composed of locals only.</w:t>
-            </w:r>
-          </w:p>
-        </w:tc>
-      </w:tr>
-      <w:tr>
-        <w:tc>
-          <w:tcPr>
-            <w:tcW w:w="2003" w:type="dxa"/>
-          </w:tcPr>
-          <w:p>
-            <w:pPr>
-              <w:rPr>
-                <w:bCs/>
-              </w:rPr>
-            </w:pPr>
-            <w:r>
-              <w:rPr>
-                <w:bCs/>
-              </w:rPr>
-              <w:t>15</w:t>
-            </w:r>
-          </w:p>
-        </w:tc>
-        <w:tc>
-          <w:tcPr>
-            <w:tcW w:w="2505" w:type="dxa"/>
-          </w:tcPr>
-          <w:p>
-            <w:pPr>
-              <w:rPr>
-                <w:b/>
-                <w:bCs/>
-              </w:rPr>
-            </w:pPr>
-            <w:r>
-              <w:rPr>
-                <w:b/>
-                <w:bCs/>
-              </w:rPr>
-              <w:t>Omega</w:t>
-            </w:r>
-          </w:p>
-        </w:tc>
-        <w:tc>
-          <w:tcPr>
-            <w:tcW w:w="2003" w:type="dxa"/>
-          </w:tcPr>
-          <w:p>
             <w:r>
               <w:t>Width of fitness function, which determines strength of stabilising selection.</w:t>
-            </w:r>
-          </w:p>
-        </w:tc>
-        <w:tc>
-          <w:tcPr>
-            <w:tcW w:w="2505" w:type="dxa"/>
-          </w:tcPr>
-          <w:p>
-            <w:r>
-              <w:t>Default value = 3, meaning 3 times the</w:t>
-            </w:r>
-            <w:r>
-              <w:t xml:space="preserve"> expected phenotypic standard deviation of </w:t>
-            </w:r>
-            <w:r>
-              <w:rPr>
-                <w:i/>
-                <w:iCs/>
-              </w:rPr>
-              <w:t>Z</w:t>
-            </w:r>
-            <w:r>
-              <w:rPr>
-                <w:i/>
-                <w:iCs/>
-                <w:vertAlign w:val="subscript"/>
-              </w:rPr>
-              <w:t>HARD</w:t>
-            </w:r>
-            <w:r>
-              <w:t xml:space="preserve"> when the pop is entirely composed of locals only.</w:t>
-            </w:r>
-          </w:p>
-          <w:p>
-            <w:r>
-              <w:t>Vary from 1 to 10 in sensitivity analyses.</w:t>
             </w:r>
           </w:p>
         </w:tc>
@@ -5709,32 +5841,6 @@
           <w:u w:val="single"/>
         </w:rPr>
       </w:pPr>
-      <w:r>
-        <w:rPr>
-          <w:i/>
-          <w:iCs/>
-          <w:u w:val="single"/>
-        </w:rPr>
-        <w:lastRenderedPageBreak/>
-        <w:t>test change for Tom</w:t>
-      </w:r>
-    </w:p>
-    <w:p>
-      <w:pPr>
-        <w:rPr>
-          <w:i/>
-          <w:iCs/>
-          <w:u w:val="single"/>
-        </w:rPr>
-      </w:pPr>
-      <w:r>
-        <w:rPr>
-          <w:i/>
-          <w:iCs/>
-          <w:u w:val="single"/>
-        </w:rPr>
-        <w:t>back at ya Ronan!</w:t>
-      </w:r>
     </w:p>
     <w:sectPr>
       <w:pgSz w:w="11906" w:h="16838"/>
@@ -6712,6 +6818,7 @@
     <w:lsdException w:name="HTML Sample" w:semiHidden="1" w:unhideWhenUsed="1"/>
     <w:lsdException w:name="HTML Typewriter" w:semiHidden="1" w:unhideWhenUsed="1"/>
     <w:lsdException w:name="HTML Variable" w:semiHidden="1" w:unhideWhenUsed="1"/>
+    <w:lsdException w:name="Normal Table" w:semiHidden="1" w:unhideWhenUsed="1"/>
     <w:lsdException w:name="annotation subject" w:semiHidden="1" w:unhideWhenUsed="1"/>
     <w:lsdException w:name="No List" w:semiHidden="1" w:unhideWhenUsed="1"/>
     <w:lsdException w:name="Outline List 1" w:semiHidden="1" w:unhideWhenUsed="1"/>
@@ -6758,8 +6865,10 @@
     <w:lsdException w:name="Table Subtle 2" w:semiHidden="1" w:unhideWhenUsed="1"/>
     <w:lsdException w:name="Table Web 1" w:semiHidden="1" w:unhideWhenUsed="1"/>
     <w:lsdException w:name="Table Web 2" w:semiHidden="1" w:unhideWhenUsed="1"/>
+    <w:lsdException w:name="Table Web 3" w:semiHidden="1" w:unhideWhenUsed="1"/>
     <w:lsdException w:name="Balloon Text" w:semiHidden="1" w:unhideWhenUsed="1"/>
     <w:lsdException w:name="Table Grid" w:uiPriority="39"/>
+    <w:lsdException w:name="Table Theme" w:semiHidden="1" w:unhideWhenUsed="1"/>
     <w:lsdException w:name="Placeholder Text" w:semiHidden="1"/>
     <w:lsdException w:name="No Spacing" w:uiPriority="1" w:qFormat="1"/>
     <w:lsdException w:name="Light Shading" w:uiPriority="60"/>
